--- a/manuscript_v5.docx
+++ b/manuscript_v5.docx
@@ -49,13 +49,19 @@
         <w:t xml:space="preserve"> </w:t>
       </w:r>
       <w:r>
-        <w:t xml:space="preserve">hydraulic</w:t>
-      </w:r>
-      <w:r>
-        <w:t xml:space="preserve"> </w:t>
-      </w:r>
-      <w:r>
-        <w:t xml:space="preserve">geometry:</w:t>
+        <w:t xml:space="preserve">largest</w:t>
+      </w:r>
+      <w:r>
+        <w:t xml:space="preserve"> </w:t>
+      </w:r>
+      <w:r>
+        <w:t xml:space="preserve">turbulent</w:t>
+      </w:r>
+      <w:r>
+        <w:t xml:space="preserve"> </w:t>
+      </w:r>
+      <w:r>
+        <w:t xml:space="preserve">eddies:</w:t>
       </w:r>
       <w:r>
         <w:t xml:space="preserve"> </w:t>
@@ -317,37 +323,7 @@
         <w:pStyle w:val="Compact"/>
       </w:pPr>
       <w:r>
-        <w:t xml:space="preserve">River channel efficiency effects the relationship between gas exchange and dissipation of turbulence</w:t>
-      </w:r>
-    </w:p>
-    <w:p>
-      <w:pPr>
-        <w:numPr>
-          <w:ilvl w:val="0"/>
-          <w:numId w:val="1001"/>
-        </w:numPr>
-        <w:pStyle w:val="Compact"/>
-      </w:pPr>
-      <w:r>
-        <w:t xml:space="preserve">Wide, less</w:t>
-      </w:r>
-      <w:r>
-        <w:t xml:space="preserve"> </w:t>
-      </w:r>
-      <w:r>
-        <w:t xml:space="preserve">“</w:t>
-      </w:r>
-      <w:r>
-        <w:t xml:space="preserve">efficient</w:t>
-      </w:r>
-      <w:r>
-        <w:t xml:space="preserve">”</w:t>
-      </w:r>
-      <w:r>
-        <w:t xml:space="preserve"> </w:t>
-      </w:r>
-      <w:r>
-        <w:t xml:space="preserve">river channels exert greater influence on near-surface turbulence than narrower, more efficient ones</w:t>
+        <w:t xml:space="preserve">Both large and small scale eddies control gas exchange in hydraulically wide rivers</w:t>
       </w:r>
     </w:p>
     <w:p>
@@ -414,6 +390,18 @@
         <w:t xml:space="preserve">data</w:t>
       </w:r>
     </w:p>
+    <w:p>
+      <w:pPr>
+        <w:numPr>
+          <w:ilvl w:val="0"/>
+          <w:numId w:val="1001"/>
+        </w:numPr>
+        <w:pStyle w:val="Compact"/>
+      </w:pPr>
+      <w:r>
+        <w:t xml:space="preserve">BIKER is also robust to measurement errors internal to the SWOT river measurements</w:t>
+      </w:r>
+    </w:p>
     <w:bookmarkEnd w:id="21"/>
     <w:bookmarkStart w:id="22" w:name="keywords"/>
     <w:p>
@@ -447,24 +435,53 @@
         <w:pStyle w:val="FirstParagraph"/>
       </w:pPr>
       <w:r>
-        <w:rPr>
-          <w:iCs/>
-          <w:i/>
-        </w:rPr>
-        <w:t xml:space="preserve">AGU Advances. So 250 words here</w:t>
-      </w:r>
-      <w:r>
-        <w:t xml:space="preserve"> </w:t>
-      </w:r>
-      <w:r>
-        <w:t xml:space="preserve"> </w:t>
-      </w:r>
-      <w:r>
-        <w:rPr>
-          <w:iCs/>
-          <w:i/>
-        </w:rPr>
-        <w:t xml:space="preserve">AGU advances is 8000 words total, the format seems to be a long letter so I’ve tried to right this in that style.</w:t>
+        <w:t xml:space="preserve">UPDATE</w:t>
+      </w:r>
+    </w:p>
+    <w:p>
+      <w:pPr>
+        <w:pStyle w:val="BodyText"/>
+      </w:pPr>
+      <w:r>
+        <w:t xml:space="preserve">Extensive research over the past two decades has shown that the global river network emits significant amounts of carbon dioxide (</w:t>
+      </w:r>
+      <m:oMath>
+        <m:r>
+          <m:t>C</m:t>
+        </m:r>
+        <m:sSub>
+          <m:e>
+            <m:r>
+              <m:t>O</m:t>
+            </m:r>
+          </m:e>
+          <m:sub>
+            <m:r>
+              <m:t>2</m:t>
+            </m:r>
+          </m:sub>
+        </m:sSub>
+      </m:oMath>
+      <w:r>
+        <w:t xml:space="preserve">) to the atmosphere via gas evasion, a diffusive flux across the air-water interface. This global flux is still relatively poorly constrained, with much ambiguity coming from mechanistic and predictive uncertainties in the gas exchange velocity (the rate of this diffusion). We propose that the NASA/CNES/USKA/CSA SWOT satellite, set to usher in a new age of river hydrology research at the global scale, will provide similarly transformative insights to fluvial gas exchange modeling. Here, we present work predicting gas exchange velocity using SWOT observations. We exploit the unique geomorphology of SWOT-observable rivers to develop a process-based model that is nearly entirely remotely sensible. We then couple this model with established Bayesian techniques to develop BIKER, or the</w:t>
+      </w:r>
+      <w:r>
+        <w:t xml:space="preserve"> </w:t>
+      </w:r>
+      <w:r>
+        <w:t xml:space="preserve">‘</w:t>
+      </w:r>
+      <w:r>
+        <w:t xml:space="preserve">Bayesian Inference/Inversion of the k600 Exchange Rat</w:t>
+      </w:r>
+      <w:r>
+        <w:t xml:space="preserve">’</w:t>
+      </w:r>
+      <w:r>
+        <w:t xml:space="preserve"> </w:t>
+      </w:r>
+      <w:r>
+        <w:t xml:space="preserve">algorithm. We validate BIKER on 47 SWOT-simulated rivers and over 700 discrete measurements of river gas exchange, yielding 1) a theoretical model that explains 64% of variation in gas exchange in SWOT-observable rivers and 2) an algorithm that predicts this theoretical model solely from SWOT observations with a median normalized RMSE of 0.37. Additionally, by-river performance improves as the amount of available SWOT data increases. BIKER is also robust to measurement errors implicit in the SWOT data, with a median normalize RMSE of 0.32. With SWOT set to launch in 2022, we suggest that BIKER might address the lack of data on gas exchange in large rivers and help to better constrain current and future fluvial gas evasion models at the global scale.</w:t>
       </w:r>
     </w:p>
     <w:bookmarkEnd w:id="23"/>
@@ -548,14 +565,17 @@
         <w:t xml:space="preserve"> </w:t>
       </w:r>
       <w:r>
+        <w:t xml:space="preserve">(</w:t>
+      </w:r>
+      <w:r>
         <w:rPr>
-          <w:bCs/>
-          <w:b/>
+          <w:iCs/>
+          <w:i/>
         </w:rPr>
-        <w:t xml:space="preserve">maybe add Shaoda here</w:t>
-      </w:r>
-      <w:r>
-        <w:t xml:space="preserve">, with 167 Tg-C/yr coming from mountain streams alone</w:t>
+        <w:t xml:space="preserve">Liu etal in review</w:t>
+      </w:r>
+      <w:r>
+        <w:t xml:space="preserve">), with 167 Tg-C/yr coming from mountain streams alone</w:t>
       </w:r>
       <w:r>
         <w:t xml:space="preserve"> </w:t>
@@ -944,7 +964,7 @@
         <w:t xml:space="preserve"> </w:t>
       </w:r>
       <w:r>
-        <w:t xml:space="preserve">(Wanninkhof et al., 2009)</w:t>
+        <w:t xml:space="preserve">(Wanninkhof et al., 2009 for a review)</w:t>
       </w:r>
       <w:r>
         <w:t xml:space="preserve"> </w:t>
@@ -956,7 +976,7 @@
         <w:t xml:space="preserve"> </w:t>
       </w:r>
       <w:r>
-        <w:t xml:space="preserve">(Hall and Ulseth, 2020)</w:t>
+        <w:t xml:space="preserve">(Hall and Ulseth, 2020 for a review)</w:t>
       </w:r>
       <w:r>
         <w:t xml:space="preserve">. Given that</w:t>
@@ -1033,7 +1053,7 @@
         <w:t xml:space="preserve"> </w:t>
       </w:r>
       <w:r>
-        <w:t xml:space="preserve">(e.g. Lorke and Peeters, 2006; Moog and Jirka, 1999; Vachon et al., 2010; Wang et al., 2015; Zappa et al., 2007, 2003)</w:t>
+        <w:t xml:space="preserve">(e.g. Lorke and Peeters, 2006; Douglas B. Moog and Jirka, 1999a; Vachon et al., 2010; Zappa et al., 2007, 2003)</w:t>
       </w:r>
       <w:r>
         <w:t xml:space="preserve">. This model is provided as equation 2, where</w:t>
@@ -1073,7 +1093,7 @@
         <w:t xml:space="preserve"> </w:t>
       </w:r>
       <w:r>
-        <w:t xml:space="preserve">is the kinematic viscosity and</w:t>
+        <w:t xml:space="preserve">is the kinematic viscosity,</w:t>
       </w:r>
       <w:r>
         <w:t xml:space="preserve"> </w:t>
@@ -1089,7 +1109,7 @@
         <w:t xml:space="preserve"> </w:t>
       </w:r>
       <w:r>
-        <w:t xml:space="preserve">is the Schmidt number. Note that we directly measuring</w:t>
+        <w:t xml:space="preserve">is the Schmidt number. Note that directly measuring</w:t>
       </w:r>
       <w:r>
         <w:t xml:space="preserve"> </w:t>
@@ -1112,7 +1132,7 @@
         <w:t xml:space="preserve"> </w:t>
       </w:r>
       <w:r>
-        <w:t xml:space="preserve">is non-trivial and though a frequent model is to impose the log-law-of-the-wall to scale bottom shear to the surface, this necessiarly assumes that bed shear alone effects turbulence which is often not the case.</w:t>
+        <w:t xml:space="preserve">is non-trivial and a frequent model is to impose the log-law-of-the-wall to scale bottom shear to the surface (Appendix A).</w:t>
       </w:r>
     </w:p>
     <w:p>
@@ -1166,7 +1186,16 @@
                 <m:t>−</m:t>
               </m:r>
               <m:r>
-                <m:t>n</m:t>
+                <m:t>1</m:t>
+              </m:r>
+              <m:r>
+                <m:rPr>
+                  <m:sty m:val="p"/>
+                </m:rPr>
+                <m:t>/</m:t>
+              </m:r>
+              <m:r>
+                <m:t>2</m:t>
               </m:r>
             </m:sup>
           </m:sSup>
@@ -1273,25 +1302,7 @@
         <w:t xml:space="preserve">(Hall et al., 2012; Ulseth et al., 2019)</w:t>
       </w:r>
       <w:r>
-        <w:t xml:space="preserve">. Additionally,</w:t>
-      </w:r>
-      <w:r>
-        <w:t xml:space="preserve"> </w:t>
-      </w:r>
-      <w:r>
-        <w:t xml:space="preserve">‘</w:t>
-      </w:r>
-      <w:r>
-        <w:t xml:space="preserve">form-drag shear</w:t>
-      </w:r>
-      <w:r>
-        <w:t xml:space="preserve">’</w:t>
-      </w:r>
-      <w:r>
-        <w:t xml:space="preserve"> </w:t>
-      </w:r>
-      <w:r>
-        <w:t xml:space="preserve">via river channel banks, meanders, bars, etc. further complicate scaling fluvial</w:t>
+        <w:t xml:space="preserve">. Another approach is to model</w:t>
       </w:r>
       <w:r>
         <w:t xml:space="preserve"> </w:t>
@@ -1307,10 +1318,34 @@
         <w:t xml:space="preserve"> </w:t>
       </w:r>
       <w:r>
-        <w:t xml:space="preserve">(Moog and Jirka, 1999)</w:t>
-      </w:r>
-      <w:r>
-        <w:t xml:space="preserve">. Those authors proposed modeling fluvial</w:t>
+        <w:t xml:space="preserve">via</w:t>
+      </w:r>
+      <w:r>
+        <w:t xml:space="preserve"> </w:t>
+      </w:r>
+      <w:r>
+        <w:t xml:space="preserve">‘</w:t>
+      </w:r>
+      <w:r>
+        <w:t xml:space="preserve">form-drag shear</w:t>
+      </w:r>
+      <w:r>
+        <w:t xml:space="preserve">’</w:t>
+      </w:r>
+      <w:r>
+        <w:t xml:space="preserve"> </w:t>
+      </w:r>
+      <w:r>
+        <w:t xml:space="preserve">(i.e. total stream power per unit mass water) that captures frictional resistance via river channel banks, meanders, bars, etc.</w:t>
+      </w:r>
+      <w:r>
+        <w:t xml:space="preserve"> </w:t>
+      </w:r>
+      <w:r>
+        <w:t xml:space="preserve">(Douglas B. Moog and Jirka, 1999a)</w:t>
+      </w:r>
+      <w:r>
+        <w:t xml:space="preserve">. Authors have since shown that this model reasonably predicts</w:t>
       </w:r>
       <w:r>
         <w:t xml:space="preserve"> </w:t>
@@ -1326,66 +1361,16 @@
         <w:t xml:space="preserve"> </w:t>
       </w:r>
       <w:r>
-        <w:t xml:space="preserve">via form-drag dissipation</w:t>
-      </w:r>
-      <w:r>
-        <w:t xml:space="preserve"> </w:t>
-      </w:r>
-      <m:oMath>
-        <m:sSub>
-          <m:e>
-            <m:r>
-              <m:t>ϵ</m:t>
-            </m:r>
-          </m:e>
-          <m:sub>
-            <m:r>
-              <m:t>D</m:t>
-            </m:r>
-          </m:sub>
-        </m:sSub>
-      </m:oMath>
-      <w:r>
-        <w:t xml:space="preserve">, assuming that total reach stream power is responsible for all turbulence production and therefore dissipation. Numerous authors have since shown that this model (</w:t>
-      </w:r>
-      <m:oMath>
-        <m:sSub>
-          <m:e>
-            <m:r>
-              <m:t>ϵ</m:t>
-            </m:r>
-          </m:e>
-          <m:sub>
-            <m:r>
-              <m:t>D</m:t>
-            </m:r>
-          </m:sub>
-        </m:sSub>
-        <m:r>
-          <m:rPr>
-            <m:sty m:val="p"/>
-          </m:rPr>
-          <m:t>=</m:t>
-        </m:r>
-        <m:r>
-          <m:t>g</m:t>
-        </m:r>
-        <m:r>
-          <m:t>S</m:t>
-        </m:r>
-        <m:bar>
-          <m:barPr>
-            <m:pos m:val="top"/>
-          </m:barPr>
-          <m:e>
-            <m:r>
-              <m:t>U</m:t>
-            </m:r>
-          </m:e>
-        </m:bar>
-      </m:oMath>
-      <w:r>
-        <w:t xml:space="preserve">) reasonably predicts</w:t>
+        <w:t xml:space="preserve">in rivers</w:t>
+      </w:r>
+      <w:r>
+        <w:t xml:space="preserve"> </w:t>
+      </w:r>
+      <w:r>
+        <w:t xml:space="preserve">(Raymond et al., 2012; Ulseth et al., 2019)</w:t>
+      </w:r>
+      <w:r>
+        <w:t xml:space="preserve">, though it requires good estimates of the average flow velocity. Compared to small streams, relatively little attention has been paid to gas exchange in very large rivers. Large rivers are often conceptualized as a hybrid condition of both fluvial and non-fluvial</w:t>
       </w:r>
       <w:r>
         <w:t xml:space="preserve"> </w:t>
@@ -1401,117 +1386,7 @@
         <w:t xml:space="preserve"> </w:t>
       </w:r>
       <w:r>
-        <w:t xml:space="preserve">in rivers</w:t>
-      </w:r>
-      <w:r>
-        <w:t xml:space="preserve"> </w:t>
-      </w:r>
-      <w:r>
-        <w:t xml:space="preserve">(Moog and Jirka, 1999; Raymond et al., 2012; Ulseth et al., 2019)</w:t>
-      </w:r>
-      <w:r>
-        <w:t xml:space="preserve">, though it should be stressed that</w:t>
-      </w:r>
-      <w:r>
-        <w:t xml:space="preserve"> </w:t>
-      </w:r>
-      <m:oMath>
-        <m:sSub>
-          <m:e>
-            <m:r>
-              <m:t>ϵ</m:t>
-            </m:r>
-          </m:e>
-          <m:sub>
-            <m:r>
-              <m:t>S</m:t>
-            </m:r>
-          </m:sub>
-        </m:sSub>
-        <m:r>
-          <m:rPr>
-            <m:sty m:val="p"/>
-          </m:rPr>
-          <m:t>≠</m:t>
-        </m:r>
-        <m:sSub>
-          <m:e>
-            <m:r>
-              <m:t>ϵ</m:t>
-            </m:r>
-          </m:e>
-          <m:sub>
-            <m:r>
-              <m:t>D</m:t>
-            </m:r>
-          </m:sub>
-        </m:sSub>
-      </m:oMath>
-      <w:r>
-        <w:t xml:space="preserve">. This is because</w:t>
-      </w:r>
-      <w:r>
-        <w:t xml:space="preserve"> </w:t>
-      </w:r>
-      <m:oMath>
-        <m:sSub>
-          <m:e>
-            <m:r>
-              <m:t>ϵ</m:t>
-            </m:r>
-          </m:e>
-          <m:sub>
-            <m:r>
-              <m:t>D</m:t>
-            </m:r>
-          </m:sub>
-        </m:sSub>
-      </m:oMath>
-      <w:r>
-        <w:t xml:space="preserve"> </w:t>
-      </w:r>
-      <w:r>
-        <w:t xml:space="preserve">refers to a depth-scale disispation rate and is not necessairily indicative of the near-surface dissipation rate. Consequently, the,</w:t>
-      </w:r>
-      <w:r>
-        <w:t xml:space="preserve"> </w:t>
-      </w:r>
-      <m:oMath>
-        <m:r>
-          <m:t>k</m:t>
-        </m:r>
-        <m:r>
-          <m:rPr>
-            <m:sty m:val="p"/>
-          </m:rPr>
-          <m:t>∼</m:t>
-        </m:r>
-        <m:sSub>
-          <m:e>
-            <m:r>
-              <m:t>ϵ</m:t>
-            </m:r>
-          </m:e>
-          <m:sub>
-            <m:r>
-              <m:t>D</m:t>
-            </m:r>
-          </m:sub>
-        </m:sSub>
-      </m:oMath>
-      <w:r>
-        <w:t xml:space="preserve"> </w:t>
-      </w:r>
-      <w:r>
-        <w:t xml:space="preserve">relationship usually has a slope much steeper than the 1/4 in equation 2.</w:t>
-      </w:r>
-    </w:p>
-    <w:p>
-      <w:pPr>
-        <w:pStyle w:val="BodyText"/>
-      </w:pPr>
-      <w:r>
-        <w:t xml:space="preserve">Compared to small streams, relatively little attention has been paid to gas exchange in very large rivers. Large rivers are often conceptualized as a hybrid condition of both fluvial and non-fluvial</w:t>
+        <w:t xml:space="preserve">dynamics. The handful of existing field studies of large-river</w:t>
       </w:r>
       <w:r>
         <w:t xml:space="preserve"> </w:t>
@@ -1527,7 +1402,7 @@
         <w:t xml:space="preserve"> </w:t>
       </w:r>
       <w:r>
-        <w:t xml:space="preserve">dynamics. To date, the handful of existing field studies of large-river</w:t>
+        <w:t xml:space="preserve">suggest that</w:t>
       </w:r>
       <w:r>
         <w:t xml:space="preserve"> </w:t>
@@ -1543,7 +1418,16 @@
         <w:t xml:space="preserve"> </w:t>
       </w:r>
       <w:r>
-        <w:t xml:space="preserve">suggest that</w:t>
+        <w:t xml:space="preserve">begins to be influenced by wind shear once the water surface is less protected, though little else is well-established</w:t>
+      </w:r>
+      <w:r>
+        <w:t xml:space="preserve"> </w:t>
+      </w:r>
+      <w:r>
+        <w:t xml:space="preserve">(Alin et al., 2011; Beaulieu et al., 2012; Wang et al., 2021)</w:t>
+      </w:r>
+      <w:r>
+        <w:t xml:space="preserve">. These mechanistic uncertainties are additionally limited by a dearth of field-measured fluvial</w:t>
       </w:r>
       <w:r>
         <w:t xml:space="preserve"> </w:t>
@@ -1556,27 +1440,19 @@
         <w:t xml:space="preserve">k</w:t>
       </w:r>
       <w:r>
-        <w:t xml:space="preserve"> </w:t>
-      </w:r>
-      <w:r>
-        <w:t xml:space="preserve">begins to be influenced by wind shear once the water surface is less protected, though little else is well-established</w:t>
-      </w:r>
-      <w:r>
-        <w:t xml:space="preserve"> </w:t>
-      </w:r>
-      <w:r>
-        <w:t xml:space="preserve">(Alin et al., 2011; Beaulieu et al., 2012; Wang et al., 2021)</w:t>
-      </w:r>
-      <w:r>
-        <w:t xml:space="preserve">. This is also presumably limited to forested environments that provide shelter from wind.</w:t>
-      </w:r>
-    </w:p>
-    <w:p>
-      <w:pPr>
-        <w:pStyle w:val="BodyText"/>
-      </w:pPr>
-      <w:r>
-        <w:t xml:space="preserve">These mechanistic uncertainties are additionally limited by a large dearth of field-measured fluvial</w:t>
+        <w:t xml:space="preserve">.</w:t>
+      </w:r>
+      <w:r>
+        <w:t xml:space="preserve"> </w:t>
+      </w:r>
+      <w:r>
+        <w:t xml:space="preserve">Wang et al. (2021)</w:t>
+      </w:r>
+      <w:r>
+        <w:t xml:space="preserve"> </w:t>
+      </w:r>
+      <w:r>
+        <w:t xml:space="preserve">attempted to address this by simulating</w:t>
       </w:r>
       <w:r>
         <w:t xml:space="preserve"> </w:t>
@@ -1589,19 +1465,22 @@
         <w:t xml:space="preserve">k</w:t>
       </w:r>
       <w:r>
-        <w:t xml:space="preserve">.</w:t>
-      </w:r>
-      <w:r>
-        <w:t xml:space="preserve"> </w:t>
-      </w:r>
-      <w:r>
-        <w:t xml:space="preserve">Wang et al. (2021)</w:t>
-      </w:r>
-      <w:r>
-        <w:t xml:space="preserve"> </w:t>
-      </w:r>
-      <w:r>
-        <w:t xml:space="preserve">attempted to address this by simulating</w:t>
+        <w:t xml:space="preserve"> </w:t>
+      </w:r>
+      <w:r>
+        <w:t xml:space="preserve">in 35 rivers using a stream metabolism model</w:t>
+      </w:r>
+      <w:r>
+        <w:t xml:space="preserve"> </w:t>
+      </w:r>
+      <w:r>
+        <w:t xml:space="preserve">(Appling et al., 2018)</w:t>
+      </w:r>
+      <w:r>
+        <w:t xml:space="preserve"> </w:t>
+      </w:r>
+      <w:r>
+        <w:t xml:space="preserve">and in situ dissolved oxygen (DO) datasets to implicitly solve for</w:t>
       </w:r>
       <w:r>
         <w:t xml:space="preserve"> </w:t>
@@ -1614,22 +1493,7 @@
         <w:t xml:space="preserve">k</w:t>
       </w:r>
       <w:r>
-        <w:t xml:space="preserve"> </w:t>
-      </w:r>
-      <w:r>
-        <w:t xml:space="preserve">in 35 rivers using a stream metabolism model</w:t>
-      </w:r>
-      <w:r>
-        <w:t xml:space="preserve"> </w:t>
-      </w:r>
-      <w:r>
-        <w:t xml:space="preserve">(Appling et al., 2018)</w:t>
-      </w:r>
-      <w:r>
-        <w:t xml:space="preserve"> </w:t>
-      </w:r>
-      <w:r>
-        <w:t xml:space="preserve">and in situ dissolved oxygen (DO) datasets. They found that equation 2, coupled with</w:t>
+        <w:t xml:space="preserve">. They found that equation 2, coupled with</w:t>
       </w:r>
       <w:r>
         <w:t xml:space="preserve"> </w:t>
@@ -1656,7 +1520,27 @@
         <w:t xml:space="preserve">k</w:t>
       </w:r>
       <w:r>
-        <w:t xml:space="preserve">~streamflow relationships break down in large rivers. However, they did not directly compare against</w:t>
+        <w:t xml:space="preserve">~streamflow relationships break down in large rivers. However, their simulated rivers were limited by a lack of hydraulic measurements and had to rely on hydraulic geomtery models to estimate river depth and velocity. Further, they did not assess model fit in very steep systems</w:t>
+      </w:r>
+      <w:r>
+        <w:t xml:space="preserve"> </w:t>
+      </w:r>
+      <w:r>
+        <w:t xml:space="preserve">(Ulseth et al., 2019)</w:t>
+      </w:r>
+      <w:r>
+        <w:t xml:space="preserve"> </w:t>
+      </w:r>
+      <w:r>
+        <w:t xml:space="preserve">and stopped short of parsing out hydraulic explanations for their results.</w:t>
+      </w:r>
+    </w:p>
+    <w:p>
+      <w:pPr>
+        <w:pStyle w:val="BodyText"/>
+      </w:pPr>
+      <w:r>
+        <w:t xml:space="preserve">These mechanistic uncertainties are then propogated through upscaling workflows when biogeochemists predict</w:t>
       </w:r>
       <w:r>
         <w:t xml:space="preserve"> </w:t>
@@ -1672,19 +1556,37 @@
         <w:t xml:space="preserve"> </w:t>
       </w:r>
       <w:r>
-        <w:t xml:space="preserve">measurements made in extremely small systems</w:t>
-      </w:r>
-      <w:r>
-        <w:t xml:space="preserve"> </w:t>
-      </w:r>
-      <w:r>
-        <w:t xml:space="preserve">(Ulseth et al., 2019)</w:t>
-      </w:r>
-      <w:r>
-        <w:t xml:space="preserve"> </w:t>
-      </w:r>
-      <w:r>
-        <w:t xml:space="preserve">and stopped short of parsing out hydraulic explanations for their results.</w:t>
+        <w:t xml:space="preserve">across thousands of rivers</w:t>
+      </w:r>
+      <w:r>
+        <w:t xml:space="preserve"> </w:t>
+      </w:r>
+      <w:r>
+        <w:t xml:space="preserve">(e.g Borges et al., 2015; Horgby et al., 2019; Lauerwald et al., 2015; Raymond et al., 2013)</w:t>
+      </w:r>
+      <w:r>
+        <w:t xml:space="preserve"> </w:t>
+      </w:r>
+      <w:r>
+        <w:t xml:space="preserve">via equation 1 coupled with hydraulic geometry</w:t>
+      </w:r>
+      <w:r>
+        <w:t xml:space="preserve"> </w:t>
+      </w:r>
+      <w:r>
+        <w:t xml:space="preserve">(HG: the scaling relationships between streamflow and river channel hydraulics- Leopold and Maddock, 1953)</w:t>
+      </w:r>
+      <w:r>
+        <w:t xml:space="preserve">. It is currently not well understood how sensitive global estimates of fluvial gas evasion are to the specific HG model that is employed by the worker. Further, these approaches rely on either in situ discharge records or modeled streamflow which introduces additional uncertainities. This is all exacerbated in ungauged basins that cover large areas, especially in the carbon-rich Arctic inland waters, where little in situ information is available and fieldwork is impractical</w:t>
+      </w:r>
+      <w:r>
+        <w:t xml:space="preserve"> </w:t>
+      </w:r>
+      <w:r>
+        <w:t xml:space="preserve">(Gleason and Durand, 2019)</w:t>
+      </w:r>
+      <w:r>
+        <w:t xml:space="preserve">.</w:t>
       </w:r>
     </w:p>
     <w:p>
@@ -1692,50 +1594,76 @@
         <w:pStyle w:val="BodyText"/>
       </w:pPr>
       <w:r>
-        <w:t xml:space="preserve">Finally, these mechanistic uncertainties are then propogated through upscaling workflows when biogeochemists predict</w:t>
-      </w:r>
-      <w:r>
-        <w:t xml:space="preserve"> </w:t>
-      </w:r>
-      <w:r>
-        <w:rPr>
-          <w:iCs/>
-          <w:i/>
-        </w:rPr>
-        <w:t xml:space="preserve">k</w:t>
-      </w:r>
-      <w:r>
-        <w:t xml:space="preserve"> </w:t>
-      </w:r>
-      <w:r>
-        <w:t xml:space="preserve">across thousands of rivers</w:t>
-      </w:r>
-      <w:r>
-        <w:t xml:space="preserve"> </w:t>
-      </w:r>
-      <w:r>
-        <w:t xml:space="preserve">(e.g Borges et al., 2015; Horgby et al., 2019; Lauerwald et al., 2015; Raymond et al., 2013)</w:t>
-      </w:r>
-      <w:r>
-        <w:t xml:space="preserve"> </w:t>
-      </w:r>
-      <w:r>
-        <w:t xml:space="preserve">via equation 1 coupled with hydraulic geometry</w:t>
-      </w:r>
-      <w:r>
-        <w:t xml:space="preserve"> </w:t>
-      </w:r>
-      <w:r>
-        <w:t xml:space="preserve">(HG: the scaling relationships between streamflow and river channel hydraulics- Leopold and Maddock, 1953)</w:t>
-      </w:r>
-      <w:r>
-        <w:t xml:space="preserve">. It is currently not well understood how sensitive global estimates of fluvial gas evasion are to the specific HG model that is employed by the worker. Further, these approaches rely on either in situ discharge records or modeled streamflow which introduces additional uncertainities. This is all exacerbated in ungauged basins that cover large areas, especially in the carbon-rich Arctic inland waters, where little in situ information is available and fieldwork is impractical</w:t>
-      </w:r>
-      <w:r>
-        <w:t xml:space="preserve"> </w:t>
-      </w:r>
-      <w:r>
-        <w:t xml:space="preserve">(Gleason and Durand, 2020)</w:t>
+        <w:t xml:space="preserve">A potential alternative to this upscaling approach is to directly estimate a river’s hydraulic properties from remote sensing (RS) data. Remote sensing of river hydraulics is a burgeoning subfield within remote sensing of hydrology, often in service of remote sensing of river discharge</w:t>
+      </w:r>
+      <w:r>
+        <w:t xml:space="preserve"> </w:t>
+      </w:r>
+      <w:r>
+        <w:t xml:space="preserve">(RSQ- Gleason and Durand, 2019)</w:t>
+      </w:r>
+      <w:r>
+        <w:t xml:space="preserve">. This is accomplished via two general approaches:</w:t>
+      </w:r>
+      <w:r>
+        <w:t xml:space="preserve"> </w:t>
+      </w:r>
+      <w:r>
+        <w:t xml:space="preserve">‘</w:t>
+      </w:r>
+      <w:r>
+        <w:t xml:space="preserve">gauged</w:t>
+      </w:r>
+      <w:r>
+        <w:t xml:space="preserve">’</w:t>
+      </w:r>
+      <w:r>
+        <w:t xml:space="preserve"> </w:t>
+      </w:r>
+      <w:r>
+        <w:t xml:space="preserve">methods which rely on in situ river data to calibrate one’s method to the river(s) at hand and</w:t>
+      </w:r>
+      <w:r>
+        <w:t xml:space="preserve"> </w:t>
+      </w:r>
+      <w:r>
+        <w:t xml:space="preserve">‘</w:t>
+      </w:r>
+      <w:r>
+        <w:t xml:space="preserve">ungauged</w:t>
+      </w:r>
+      <w:r>
+        <w:t xml:space="preserve">’</w:t>
+      </w:r>
+      <w:r>
+        <w:t xml:space="preserve"> </w:t>
+      </w:r>
+      <w:r>
+        <w:t xml:space="preserve">techniques which focus on hydraulic generalizability in the service of merely improving existing knowledge in data-poor domains</w:t>
+      </w:r>
+      <w:r>
+        <w:t xml:space="preserve"> </w:t>
+      </w:r>
+      <w:r>
+        <w:t xml:space="preserve">(Gleason and Durand, 2019)</w:t>
+      </w:r>
+      <w:r>
+        <w:t xml:space="preserve">. Many, but not all, of these ungauged approaches are developed in the context of the upcoming NASA/CNES/UKSA/CSA Surface Water and Ocean Topography (SWOT) satellite mission. SWOT is expected to launch in 2022 and provide the world’s first global measurements of water surface extent and elevation at novel temporal resolutions. SWOT is a wide swath radar interferometer and will sample rivers every 1 to 7 days per 21 day repeat cycle and will measure rivers wider than 100m with a goal of expanding this to rivers at least 50m wide</w:t>
+      </w:r>
+      <w:r>
+        <w:t xml:space="preserve"> </w:t>
+      </w:r>
+      <w:r>
+        <w:t xml:space="preserve">(Biancamaria et al., 2016)</w:t>
+      </w:r>
+      <w:r>
+        <w:t xml:space="preserve">. A decade of SWOT work has explored the multi-parameter problem of estimating the river hydraulic parameters of roughness and bathymetry from remote sensing to produce the SWOT discharge product</w:t>
+      </w:r>
+      <w:r>
+        <w:t xml:space="preserve"> </w:t>
+      </w:r>
+      <w:r>
+        <w:t xml:space="preserve">(e.g. Andreadis et al., 2020; Brinkerhoff et al., 2020; Brisset et al., 2018; Durand et al., 2014; Garambois et al., 2020; Garambois and Monnier, 2015; Gleason et al., 2014; Hagemann et al., 2017; Larnier et al., 2020; Oubanas et al., 2018)</w:t>
       </w:r>
       <w:r>
         <w:t xml:space="preserve">.</w:t>
@@ -1746,100 +1674,7 @@
         <w:pStyle w:val="BodyText"/>
       </w:pPr>
       <w:r>
-        <w:t xml:space="preserve">A potential alternative to this upscaling approach is to directly estimate a river’s hydraulic properties from remote sensing (RS) data. Remote sensing of river hydraulics is a burgeoning subfield within remote sensing of hydrology, often in service of remote sensing of river discharge</w:t>
-      </w:r>
-      <w:r>
-        <w:t xml:space="preserve"> </w:t>
-      </w:r>
-      <w:r>
-        <w:t xml:space="preserve">(RSQ- Gleason and Durand, 2020)</w:t>
-      </w:r>
-      <w:r>
-        <w:t xml:space="preserve">. This is accomplished via two general approaches:</w:t>
-      </w:r>
-      <w:r>
-        <w:t xml:space="preserve"> </w:t>
-      </w:r>
-      <w:r>
-        <w:t xml:space="preserve">‘</w:t>
-      </w:r>
-      <w:r>
-        <w:t xml:space="preserve">gauged</w:t>
-      </w:r>
-      <w:r>
-        <w:t xml:space="preserve">’</w:t>
-      </w:r>
-      <w:r>
-        <w:t xml:space="preserve"> </w:t>
-      </w:r>
-      <w:r>
-        <w:t xml:space="preserve">methods which rely on in situ river data to calibrate one’s method to the river(s) at hand and</w:t>
-      </w:r>
-      <w:r>
-        <w:t xml:space="preserve"> </w:t>
-      </w:r>
-      <w:r>
-        <w:t xml:space="preserve">‘</w:t>
-      </w:r>
-      <w:r>
-        <w:t xml:space="preserve">ungauged</w:t>
-      </w:r>
-      <w:r>
-        <w:t xml:space="preserve">’</w:t>
-      </w:r>
-      <w:r>
-        <w:t xml:space="preserve"> </w:t>
-      </w:r>
-      <w:r>
-        <w:t xml:space="preserve">techniques which focus on hydraulic generalizability in the service of merely improving existing knowledge in data-poor domains</w:t>
-      </w:r>
-      <w:r>
-        <w:t xml:space="preserve"> </w:t>
-      </w:r>
-      <w:r>
-        <w:t xml:space="preserve">(Gleason and Durand, 2020)</w:t>
-      </w:r>
-      <w:r>
-        <w:t xml:space="preserve">. Many, but not all, of these ungauged approaches are developed in the context of the upcoming NASA/CNES/UKSA/CSA Surface Water and Ocean Topography (SWOT) satellite mission. SWOT is expected to launch in 2022 and provide the world’s first global measurements of water surface extent and elevation at novel temporal resolutions. SWOT is a wide swath radar interferometer and will sample rivers every 1 to 7 days per 21 day repeat cycle and will measure rivers wider than 100m with a goal of expanding this to rivers at least 50m wide</w:t>
-      </w:r>
-      <w:r>
-        <w:t xml:space="preserve"> </w:t>
-      </w:r>
-      <w:r>
-        <w:t xml:space="preserve">(Biancamaria et al., 2016)</w:t>
-      </w:r>
-      <w:r>
-        <w:t xml:space="preserve">. A decade of SWOT work has explored the multi-parameter problem of estimating the river hydraulic parameters of roughness and bathymetry from remote sensing to produce the SWOT discharge product</w:t>
-      </w:r>
-      <w:r>
-        <w:t xml:space="preserve"> </w:t>
-      </w:r>
-      <w:r>
-        <w:t xml:space="preserve">(e.g. Andreadis et al., 2020; Brinkerhoff et al., 2020; Brisset et al., 2018; Durand et al., 2014; Garambois et al., 2020; Garambois and Monnier, 2015; Gleason et al., 2014; Hagemann et al., 2017; Larnier et al., 2020; Oubanas et al., 2018)</w:t>
-      </w:r>
-      <w:r>
-        <w:t xml:space="preserve">.</w:t>
-      </w:r>
-    </w:p>
-    <w:p>
-      <w:pPr>
-        <w:pStyle w:val="BodyText"/>
-      </w:pPr>
-      <w:r>
-        <w:t xml:space="preserve">In this context, here we revist the fundamental mechanisms behind gas exchange and turbulence in large rivers to answer the following question: does</w:t>
-      </w:r>
-      <w:r>
-        <w:t xml:space="preserve"> </w:t>
-      </w:r>
-      <w:r>
-        <w:rPr>
-          <w:iCs/>
-          <w:i/>
-        </w:rPr>
-        <w:t xml:space="preserve">k</w:t>
-      </w:r>
-      <w:r>
-        <w:t xml:space="preserve">’s relationship with form-drag fundamentally change along the stream-to-river continumn and how does this relate to one of the classical models of gas evasion in aquatic systems (equation 2)? We exploit the findings from this simple analysis to develop a novel methodology that predicts</w:t>
+        <w:t xml:space="preserve">In this context, here we borrow tools from fluvial geomorphology and revist the fundamental mechanisms behind gas exchange in large rivers to answer the following question: does the small-eddy model work in large rivers like those that SWOT will observe? We exploit the findings from this analysis to develop a novel methodology that predicts</w:t>
       </w:r>
       <w:r>
         <w:t xml:space="preserve"> </w:t>
@@ -2062,7 +1897,7 @@
           <wp:inline>
             <wp:extent cx="5943600" cy="2435191"/>
             <wp:effectExtent b="0" l="0" r="0" t="0"/>
-            <wp:docPr descr="Figure 1: Map of the 47 hydraulic models and 1 timeseries of CO2 samples used in this study. Note that hydraulic model locations are approximate as some of the models are not geo-referenced. Not mapped here are over 170,000 discrete measurements of river channel hydraulics from across the continetal United States (Brinkerhoff et al. 2019) and over 700 gas exchange velocity measurements (Ulseth et al. 2019)." title="" id="1" name="Picture"/>
+            <wp:docPr descr="Figure 1: Map of the 47 hydraulic models and 1 timeseries of CO2 samples used in this study. Note that hydraulic model locations are approximate as some of the models are not geo-referenced. Not mapped here are over 170,000 discrete measurements of river channel hydraulics from across the continetal United States (Brinkerhoff et al. 2019) and 763 gas exchange velocity measurements (Ulseth et al. 2019; Raymond et al. 2012; Churchill et al. 1964; Owens et al. 1964)." title="" id="1" name="Picture"/>
             <a:graphic>
               <a:graphicData uri="http://schemas.openxmlformats.org/drawingml/2006/picture">
                 <pic:pic>
@@ -2105,7 +1940,7 @@
         <w:pStyle w:val="ImageCaption"/>
       </w:pPr>
       <w:r>
-        <w:t xml:space="preserve">Figure 1: Map of the 47 hydraulic models and 1 timeseries of CO2 samples used in this study. Note that hydraulic model locations are approximate as some of the models are not geo-referenced. Not mapped here are over 170,000 discrete measurements of river channel hydraulics from across the continetal United States (Brinkerhoff et al. 2019) and over 700 gas exchange velocity measurements (Ulseth et al. 2019).</w:t>
+        <w:t xml:space="preserve">Figure 1: Map of the 47 hydraulic models and 1 timeseries of CO2 samples used in this study. Note that hydraulic model locations are approximate as some of the models are not geo-referenced. Not mapped here are over 170,000 discrete measurements of river channel hydraulics from across the continetal United States (Brinkerhoff et al. 2019) and 763 gas exchange velocity measurements (Ulseth et al. 2019; Raymond et al. 2012; Churchill et al. 1964; Owens et al. 1964).</w:t>
       </w:r>
     </w:p>
     <w:p>
@@ -2113,19 +1948,7 @@
         <w:pStyle w:val="BodyText"/>
       </w:pPr>
       <w:r>
-        <w:t xml:space="preserve">Gas exchange theory (section 3) is explored using the dataset from</w:t>
-      </w:r>
-      <w:r>
-        <w:t xml:space="preserve"> </w:t>
-      </w:r>
-      <w:r>
-        <w:t xml:space="preserve">Ulseth et al. (2019)</w:t>
-      </w:r>
-      <w:r>
-        <w:t xml:space="preserve"> </w:t>
-      </w:r>
-      <w:r>
-        <w:t xml:space="preserve">who measured and/or collected from the literature over 700 measurements of stream hydraulics and</w:t>
+        <w:t xml:space="preserve">Gas exchange theory (section 3) is explored using multiple datasets which measured and/or collected from the literature 763 measurements of stream hydraulics and</w:t>
       </w:r>
       <w:r>
         <w:t xml:space="preserve"> </w:t>
@@ -2145,10 +1968,7 @@
         </m:sSub>
       </m:oMath>
       <w:r>
-        <w:t xml:space="preserve"> </w:t>
-      </w:r>
-      <w:r>
-        <w:t xml:space="preserve">and is, to our knowledge, the largest collection of field-measured river and stream</w:t>
+        <w:t xml:space="preserve">. This is, to our knowledge, the largest collection of field-measured river and stream</w:t>
       </w:r>
       <w:r>
         <w:t xml:space="preserve"> </w:t>
@@ -2168,7 +1988,49 @@
         </m:sSub>
       </m:oMath>
       <w:r>
-        <w:t xml:space="preserve">. To assess general hydraulic conditions in rivers across geographic contexts, we additionally use a previously published compilation of field hydraulics measurements</w:t>
+        <w:t xml:space="preserve">. 701 of these measurements were previously collected from other studies by</w:t>
+      </w:r>
+      <w:r>
+        <w:t xml:space="preserve"> </w:t>
+      </w:r>
+      <w:r>
+        <w:t xml:space="preserve">Raymond et al. (2012)</w:t>
+      </w:r>
+      <w:r>
+        <w:t xml:space="preserve"> </w:t>
+      </w:r>
+      <w:r>
+        <w:t xml:space="preserve">and</w:t>
+      </w:r>
+      <w:r>
+        <w:t xml:space="preserve"> </w:t>
+      </w:r>
+      <w:r>
+        <w:t xml:space="preserve">Ulseth et al. (2019)</w:t>
+      </w:r>
+      <w:r>
+        <w:t xml:space="preserve">. The remaining measurements were added by us but measured by</w:t>
+      </w:r>
+      <w:r>
+        <w:t xml:space="preserve"> </w:t>
+      </w:r>
+      <w:r>
+        <w:t xml:space="preserve">Churchill et al. (1964)</w:t>
+      </w:r>
+      <w:r>
+        <w:t xml:space="preserve"> </w:t>
+      </w:r>
+      <w:r>
+        <w:t xml:space="preserve">and</w:t>
+      </w:r>
+      <w:r>
+        <w:t xml:space="preserve"> </w:t>
+      </w:r>
+      <w:r>
+        <w:t xml:space="preserve">Owens et al. (1964)</w:t>
+      </w:r>
+      <w:r>
+        <w:t xml:space="preserve">. See Table S1 for a complete list of the studies that collected these measurements. To assess general hydraulic conditions in rivers across geographic contexts, we additionally use a previously published compilation of field hydraulics measurements</w:t>
       </w:r>
       <w:r>
         <w:t xml:space="preserve"> </w:t>
@@ -2463,13 +2325,13 @@
       </w:r>
     </w:p>
     <w:bookmarkEnd w:id="27"/>
-    <w:bookmarkStart w:id="30" w:name="X517cf6f9bb34670b4a75910d401ffbcc4215330"/>
+    <w:bookmarkStart w:id="29" w:name="Xacbfce13de175665f7e0069ea8bc657fb603c01"/>
     <w:p>
       <w:pPr>
         <w:pStyle w:val="Heading2"/>
       </w:pPr>
       <w:r>
-        <w:t xml:space="preserve">3 Form-drag in large rivers and implications for scaling fluvial gas exchange velocity</w:t>
+        <w:t xml:space="preserve">3 Hydraulic geometry in large rivers and implications for scaling fluvial gas exchange velocity</w:t>
       </w:r>
     </w:p>
     <w:p>
@@ -2477,370 +2339,18 @@
         <w:pStyle w:val="FirstParagraph"/>
       </w:pPr>
       <w:r>
-        <w:t xml:space="preserve">Turbulence is fundamental to fluvial geomorphology and open-channel flows and has been the subject of extensive research across scientific and engineering disciplines for over a century. As noted in the introduction, turbulence in river flows is usually generated by shear forces at the riverbed, but also across the entire flow depth via</w:t>
-      </w:r>
-      <w:r>
-        <w:t xml:space="preserve"> </w:t>
-      </w:r>
-      <w:r>
-        <w:t xml:space="preserve">‘</w:t>
-      </w:r>
-      <w:r>
-        <w:t xml:space="preserve">form-drag</w:t>
-      </w:r>
-      <w:r>
-        <w:t xml:space="preserve">’</w:t>
-      </w:r>
-      <w:r>
-        <w:t xml:space="preserve"> </w:t>
-      </w:r>
-      <w:r>
-        <w:t xml:space="preserve">from riverbanks, meanders, bars, suspended sediment, etc</w:t>
-      </w:r>
-      <w:r>
-        <w:t xml:space="preserve"> </w:t>
-      </w:r>
-      <w:r>
-        <w:t xml:space="preserve">(Moog and Jirka, 1999)</w:t>
-      </w:r>
-      <w:r>
-        <w:t xml:space="preserve">. This concept is synonymous with the geomorphic idea of available stream power, or the total energy dissipated from a river reach via the liquid’s potential energy along its slope</w:t>
-      </w:r>
-      <w:r>
-        <w:t xml:space="preserve"> </w:t>
-      </w:r>
-      <w:r>
-        <w:t xml:space="preserve">(Bagnold, 1966, originally derived from first-principles by 1960)</w:t>
-      </w:r>
-      <w:r>
-        <w:t xml:space="preserve">. Both</w:t>
-      </w:r>
-      <w:r>
-        <w:t xml:space="preserve"> </w:t>
-      </w:r>
-      <w:r>
-        <w:t xml:space="preserve">Raymond et al. (2012)</w:t>
-      </w:r>
-      <w:r>
-        <w:t xml:space="preserve"> </w:t>
-      </w:r>
-      <w:r>
-        <w:t xml:space="preserve">and</w:t>
-      </w:r>
-      <w:r>
-        <w:t xml:space="preserve"> </w:t>
-      </w:r>
-      <w:r>
-        <w:t xml:space="preserve">Moog and Jirka (1999)</w:t>
-      </w:r>
-      <w:r>
-        <w:t xml:space="preserve"> </w:t>
-      </w:r>
-      <w:r>
-        <w:t xml:space="preserve">confirmed that</w:t>
-      </w:r>
-      <w:r>
-        <w:t xml:space="preserve"> </w:t>
+        <w:t xml:space="preserve">Rivers and streams change predictably along their longitudinal profile from headwater to ocean. In general, as river size increases, channels become more rectangular, their shapes elongate (becoming wider quicker than they become deeper) and their hydraulic radii begin to approximate their mean flow depth (i.e. </w:t>
       </w:r>
       <m:oMath>
         <m:sSub>
           <m:e>
             <m:r>
-              <m:t>ϵ</m:t>
+              <m:t>R</m:t>
             </m:r>
           </m:e>
           <m:sub>
             <m:r>
-              <m:t>D</m:t>
-            </m:r>
-          </m:sub>
-        </m:sSub>
-      </m:oMath>
-      <w:r>
-        <w:t xml:space="preserve"> </w:t>
-      </w:r>
-      <w:r>
-        <w:t xml:space="preserve">(simply the available stream power normalized by the water mass) is far greater than</w:t>
-      </w:r>
-      <w:r>
-        <w:t xml:space="preserve"> </w:t>
-      </w:r>
-      <m:oMath>
-        <m:sSub>
-          <m:e>
-            <m:r>
-              <m:t>ϵ</m:t>
-            </m:r>
-          </m:e>
-          <m:sub>
-            <m:r>
-              <m:t>S</m:t>
-            </m:r>
-          </m:sub>
-        </m:sSub>
-      </m:oMath>
-      <w:r>
-        <w:t xml:space="preserve"> </w:t>
-      </w:r>
-      <w:r>
-        <w:t xml:space="preserve">in open-channel flows, therefore generating the majority of fluvial TKE dissipation.</w:t>
-      </w:r>
-    </w:p>
-    <w:p>
-      <w:pPr>
-        <w:pStyle w:val="BodyText"/>
-      </w:pPr>
-      <w:r>
-        <w:t xml:space="preserve">While form-drag dissipation is effectively an alternative representation of reach-scale stream power, little attention has been paid to the resulting scale-dependecy of</w:t>
-      </w:r>
-      <w:r>
-        <w:t xml:space="preserve"> </w:t>
-      </w:r>
-      <m:oMath>
-        <m:sSub>
-          <m:e>
-            <m:r>
-              <m:t>ϵ</m:t>
-            </m:r>
-          </m:e>
-          <m:sub>
-            <m:r>
-              <m:t>D</m:t>
-            </m:r>
-          </m:sub>
-        </m:sSub>
-      </m:oMath>
-      <w:r>
-        <w:t xml:space="preserve">. Available stream power, and thus</w:t>
-      </w:r>
-      <w:r>
-        <w:t xml:space="preserve"> </w:t>
-      </w:r>
-      <w:r>
-        <w:t xml:space="preserve">‘</w:t>
-      </w:r>
-      <w:r>
-        <w:t xml:space="preserve">form-drag</w:t>
-      </w:r>
-      <w:r>
-        <w:t xml:space="preserve">’</w:t>
-      </w:r>
-      <w:r>
-        <w:t xml:space="preserve"> </w:t>
-      </w:r>
-      <w:r>
-        <w:t xml:space="preserve">shear, exists at the depth-scale and is scale-dependent: while small roughness elements near the bed produce form-drag, if they are small relative to the total flow depth they will exert little influence on near-surface dissipation</w:t>
-      </w:r>
-      <w:r>
-        <w:t xml:space="preserve"> </w:t>
-      </w:r>
-      <w:r>
-        <w:t xml:space="preserve">(Moog and Jirka, 1999)</w:t>
-      </w:r>
-      <w:r>
-        <w:t xml:space="preserve">. This means that, if all other properties of a river flow are held constant but the channel is progressively made wider and shallower, its depth will decrease and its wetted perimeter (and therefore total frictional resistance) will increase. This concept is illustrated graphically in Figure 2 and relates the geomorphic concept of</w:t>
-      </w:r>
-      <w:r>
-        <w:t xml:space="preserve"> </w:t>
-      </w:r>
-      <w:r>
-        <w:t xml:space="preserve">‘</w:t>
-      </w:r>
-      <w:r>
-        <w:t xml:space="preserve">river channel efficiency</w:t>
-      </w:r>
-      <w:r>
-        <w:t xml:space="preserve">’</w:t>
-      </w:r>
-      <w:r>
-        <w:t xml:space="preserve"> </w:t>
-      </w:r>
-      <w:r>
-        <w:t xml:space="preserve">to turbulence: all else being constant, a less efficient channel (wide/shallow) will have greater frictional resistance and therefore form-drag (Chow, 1959). As shown via the orange arrows in Figure 2, the inefficient channel should 1) produce more turbulence, and 2) turbulence generated via form-drag should more readily reach the surface (the red arrows in Figure 2). Note that to compare wetted perimeters across many rivers with different channel areas, we use the hydraulic radius</w:t>
-      </w:r>
-      <w:r>
-        <w:t xml:space="preserve"> </w:t>
-      </w:r>
-      <m:oMath>
-        <m:sSub>
-          <m:e>
-            <m:r>
-              <m:t>R</m:t>
-            </m:r>
-          </m:e>
-          <m:sub>
-            <m:r>
               <m:t>h</m:t>
-            </m:r>
-          </m:sub>
-        </m:sSub>
-      </m:oMath>
-      <w:r>
-        <w:t xml:space="preserve"> </w:t>
-      </w:r>
-      <w:r>
-        <w:t xml:space="preserve">(channel area divided by the wetted perimeter) as compared to the mean flow depth</w:t>
-      </w:r>
-      <w:r>
-        <w:t xml:space="preserve"> </w:t>
-      </w:r>
-      <m:oMath>
-        <m:r>
-          <m:t>H</m:t>
-        </m:r>
-      </m:oMath>
-      <w:r>
-        <w:t xml:space="preserve"> </w:t>
-      </w:r>
-      <w:r>
-        <w:t xml:space="preserve">(channel area divided by the width). An efficient channel will have a low</w:t>
-      </w:r>
-      <w:r>
-        <w:t xml:space="preserve"> </w:t>
-      </w:r>
-      <m:oMath>
-        <m:f>
-          <m:fPr>
-            <m:type m:val="bar"/>
-          </m:fPr>
-          <m:num>
-            <m:sSub>
-              <m:e>
-                <m:r>
-                  <m:t>R</m:t>
-                </m:r>
-              </m:e>
-              <m:sub>
-                <m:r>
-                  <m:t>h</m:t>
-                </m:r>
-              </m:sub>
-            </m:sSub>
-          </m:num>
-          <m:den>
-            <m:r>
-              <m:t>H</m:t>
-            </m:r>
-          </m:den>
-        </m:f>
-      </m:oMath>
-      <w:r>
-        <w:t xml:space="preserve"> </w:t>
-      </w:r>
-      <w:r>
-        <w:t xml:space="preserve">ratio while an inefficient channel will have a high</w:t>
-      </w:r>
-      <w:r>
-        <w:t xml:space="preserve"> </w:t>
-      </w:r>
-      <m:oMath>
-        <m:f>
-          <m:fPr>
-            <m:type m:val="bar"/>
-          </m:fPr>
-          <m:num>
-            <m:sSub>
-              <m:e>
-                <m:r>
-                  <m:t>R</m:t>
-                </m:r>
-              </m:e>
-              <m:sub>
-                <m:r>
-                  <m:t>h</m:t>
-                </m:r>
-              </m:sub>
-            </m:sSub>
-          </m:num>
-          <m:den>
-            <m:r>
-              <m:t>H</m:t>
-            </m:r>
-          </m:den>
-        </m:f>
-      </m:oMath>
-      <w:r>
-        <w:t xml:space="preserve"> </w:t>
-      </w:r>
-      <w:r>
-        <w:t xml:space="preserve">ratio that approaches 1.</w:t>
-      </w:r>
-    </w:p>
-    <w:p>
-      <w:pPr>
-        <w:pStyle w:val="CaptionedFigure"/>
-      </w:pPr>
-      <w:r>
-        <w:drawing>
-          <wp:inline>
-            <wp:extent cx="5943600" cy="3332511"/>
-            <wp:effectExtent b="0" l="0" r="0" t="0"/>
-            <wp:docPr descr="Figure 2: Conceptual model relating river channel efficiency to the turbulent dissipation rate. All else being constant, a less efficient channel shape (wide/shallow) should 1) have more form-drag and thus turbulence and 2) turbulence generated via form-drag should more readily reach the surface. This is illustrated by the orange arrows, where the inefficient channel arrows more frequently reach the surface (and influence surface turbulence- red arrows)." title="" id="1" name="Picture"/>
-            <a:graphic>
-              <a:graphicData uri="http://schemas.openxmlformats.org/drawingml/2006/picture">
-                <pic:pic>
-                  <pic:nvPicPr>
-                    <pic:cNvPr descr="cache/k600_theory/conceptual_model.jpg" id="0" name="Picture"/>
-                    <pic:cNvPicPr>
-                      <a:picLocks noChangeArrowheads="1" noChangeAspect="1"/>
-                    </pic:cNvPicPr>
-                  </pic:nvPicPr>
-                  <pic:blipFill>
-                    <a:blip r:embed="rId28"/>
-                    <a:stretch>
-                      <a:fillRect/>
-                    </a:stretch>
-                  </pic:blipFill>
-                  <pic:spPr bwMode="auto">
-                    <a:xfrm>
-                      <a:off x="0" y="0"/>
-                      <a:ext cx="5943600" cy="3332511"/>
-                    </a:xfrm>
-                    <a:prstGeom prst="rect">
-                      <a:avLst/>
-                    </a:prstGeom>
-                    <a:noFill/>
-                    <a:ln w="9525">
-                      <a:noFill/>
-                      <a:headEnd/>
-                      <a:tailEnd/>
-                    </a:ln>
-                  </pic:spPr>
-                </pic:pic>
-              </a:graphicData>
-            </a:graphic>
-          </wp:inline>
-        </w:drawing>
-      </w:r>
-    </w:p>
-    <w:p>
-      <w:pPr>
-        <w:pStyle w:val="ImageCaption"/>
-      </w:pPr>
-      <w:r>
-        <w:t xml:space="preserve">Figure 2: Conceptual model relating river channel efficiency to the turbulent dissipation rate. All else being constant, a less efficient channel shape (wide/shallow) should 1) have more form-drag and thus turbulence and 2) turbulence generated via form-drag should more readily reach the surface. This is illustrated by the orange arrows, where the inefficient channel arrows more frequently reach the surface (and influence surface turbulence- red arrows).</w:t>
-      </w:r>
-    </w:p>
-    <w:p>
-      <w:pPr>
-        <w:pStyle w:val="BodyText"/>
-      </w:pPr>
-      <w:r>
-        <w:t xml:space="preserve">This all suggests that, for incredibly inefficient river channels,</w:t>
-      </w:r>
-      <w:r>
-        <w:t xml:space="preserve"> </w:t>
-      </w:r>
-      <m:oMath>
-        <m:sSub>
-          <m:e>
-            <m:r>
-              <m:t>ϵ</m:t>
-            </m:r>
-          </m:e>
-          <m:sub>
-            <m:r>
-              <m:t>S</m:t>
             </m:r>
           </m:sub>
         </m:sSub>
@@ -2850,6 +2360,40 @@
           </m:rPr>
           <m:t>≈</m:t>
         </m:r>
+        <m:r>
+          <m:t>H</m:t>
+        </m:r>
+      </m:oMath>
+      <w:r>
+        <w:t xml:space="preserve">). This is a common assumption in hydraulic and geomorphic modeling of large rivers, and occurs in 89% of our SWOT-observable river measurements but only 65% of all 172316 river measurements (see Text S1 for how we arrived at these numbers). These channels are often referred to as</w:t>
+      </w:r>
+      <w:r>
+        <w:t xml:space="preserve"> </w:t>
+      </w:r>
+      <w:r>
+        <w:t xml:space="preserve">‘</w:t>
+      </w:r>
+      <w:r>
+        <w:t xml:space="preserve">hydraulically wide</w:t>
+      </w:r>
+      <w:r>
+        <w:t xml:space="preserve">’</w:t>
+      </w:r>
+      <w:r>
+        <w:t xml:space="preserve">.</w:t>
+      </w:r>
+    </w:p>
+    <w:p>
+      <w:pPr>
+        <w:pStyle w:val="BodyText"/>
+      </w:pPr>
+      <w:r>
+        <w:t xml:space="preserve">To model gas exchange velocity in hydraulically wide channels, we make some simplifying assumptions to equation 2. First, we impose the log-law-of-the-wall model for</w:t>
+      </w:r>
+      <w:r>
+        <w:t xml:space="preserve"> </w:t>
+      </w:r>
+      <m:oMath>
         <m:sSub>
           <m:e>
             <m:r>
@@ -2858,94 +2402,84 @@
           </m:e>
           <m:sub>
             <m:r>
-              <m:t>D</m:t>
+              <m:t>S</m:t>
             </m:r>
           </m:sub>
         </m:sSub>
       </m:oMath>
       <w:r>
-        <w:t xml:space="preserve">. The channel produces so much turbulence from form-drag, and the flow is so shallow relative to its width, that depth-scale dissipation should be nearly synonymous with near-surface dissipation and equation 2 could be equivalently written as</w:t>
+        <w:t xml:space="preserve"> </w:t>
+      </w:r>
+      <w:r>
+        <w:t xml:space="preserve">(Appendix A) on to the small-eddy model (equation 2) and simplify</w:t>
       </w:r>
       <w:r>
         <w:t xml:space="preserve"> </w:t>
       </w:r>
       <m:oMath>
-        <m:r>
-          <m:t>k</m:t>
-        </m:r>
+        <m:sSub>
+          <m:e>
+            <m:r>
+              <m:t>R</m:t>
+            </m:r>
+          </m:e>
+          <m:sub>
+            <m:r>
+              <m:t>H</m:t>
+            </m:r>
+          </m:sub>
+        </m:sSub>
         <m:r>
           <m:rPr>
             <m:sty m:val="p"/>
           </m:rPr>
-          <m:t>∼</m:t>
+          <m:t>=</m:t>
         </m:r>
         <m:r>
-          <m:t>S</m:t>
+          <m:t>H</m:t>
         </m:r>
-        <m:sSup>
-          <m:e>
-            <m:r>
-              <m:t>c</m:t>
-            </m:r>
-          </m:e>
-          <m:sup>
-            <m:r>
-              <m:rPr>
-                <m:sty m:val="p"/>
-              </m:rPr>
-              <m:t>−</m:t>
-            </m:r>
-            <m:r>
-              <m:t>n</m:t>
-            </m:r>
-          </m:sup>
-        </m:sSup>
-        <m:sSup>
-          <m:e>
-            <m:d>
-              <m:dPr>
-                <m:begChr m:val="("/>
-                <m:endChr m:val=")"/>
-                <m:sepChr m:val=""/>
-                <m:grow/>
-              </m:dPr>
-              <m:e>
-                <m:r>
-                  <m:t>v</m:t>
-                </m:r>
-                <m:sSub>
-                  <m:e>
-                    <m:r>
-                      <m:t>ϵ</m:t>
-                    </m:r>
-                  </m:e>
-                  <m:sub>
-                    <m:r>
-                      <m:t>D</m:t>
-                    </m:r>
-                  </m:sub>
-                </m:sSub>
-              </m:e>
-            </m:d>
-          </m:e>
-          <m:sup>
-            <m:r>
-              <m:t>1</m:t>
-            </m:r>
-            <m:r>
-              <m:rPr>
-                <m:sty m:val="p"/>
-              </m:rPr>
-              <m:t>/</m:t>
-            </m:r>
-            <m:r>
-              <m:t>4</m:t>
-            </m:r>
-          </m:sup>
-        </m:sSup>
       </m:oMath>
       <w:r>
-        <w:t xml:space="preserve">. To explore when (if at all) this occurs in rivers, we fit models using 701 river</w:t>
+        <w:t xml:space="preserve">, arriving at equation 3. Equation 4 further simplifies this for</w:t>
+      </w:r>
+      <w:r>
+        <w:t xml:space="preserve"> </w:t>
+      </w:r>
+      <w:r>
+        <w:rPr>
+          <w:iCs/>
+          <w:i/>
+        </w:rPr>
+        <w:t xml:space="preserve">k</w:t>
+      </w:r>
+      <w:r>
+        <w:t xml:space="preserve"> </w:t>
+      </w:r>
+      <w:r>
+        <w:t xml:space="preserve">normalized to a Schmidt number of 600, and with statistical parameter</w:t>
+      </w:r>
+      <w:r>
+        <w:t xml:space="preserve"> </w:t>
+      </w:r>
+      <m:oMath>
+        <m:r>
+          <m:t>α</m:t>
+        </m:r>
+      </m:oMath>
+      <w:r>
+        <w:t xml:space="preserve"> </w:t>
+      </w:r>
+      <w:r>
+        <w:t xml:space="preserve">reflecting both the scaling as well as the constant Schmidt number and viscosity</w:t>
+      </w:r>
+      <w:r>
+        <w:t xml:space="preserve"> </w:t>
+      </w:r>
+      <w:r>
+        <w:t xml:space="preserve">(Wang et al., 2021)</w:t>
+      </w:r>
+      <w:r>
+        <w:t xml:space="preserve">. Equation 4 thus defines gas exchange velocity solely as a function of water surface slope and average flow depth without a reliance on shear velocity, mean flow velocity, or</w:t>
       </w:r>
       <w:r>
         <w:t xml:space="preserve"> </w:t>
@@ -2954,12 +2488,12 @@
         <m:sSub>
           <m:e>
             <m:r>
-              <m:t>k</m:t>
+              <m:t>ϵ</m:t>
             </m:r>
           </m:e>
           <m:sub>
             <m:r>
-              <m:t>600</m:t>
+              <m:t>S</m:t>
             </m:r>
           </m:sub>
         </m:sSub>
@@ -2968,124 +2502,7 @@
         <w:t xml:space="preserve"> </w:t>
       </w:r>
       <w:r>
-        <w:t xml:space="preserve">measurements from</w:t>
-      </w:r>
-      <w:r>
-        <w:t xml:space="preserve"> </w:t>
-      </w:r>
-      <w:r>
-        <w:t xml:space="preserve">Ulseth et al. (2019)</w:t>
-      </w:r>
-      <w:r>
-        <w:t xml:space="preserve">. First, we defined</w:t>
-      </w:r>
-      <w:r>
-        <w:t xml:space="preserve"> </w:t>
-      </w:r>
-      <w:r>
-        <w:t xml:space="preserve">‘</w:t>
-      </w:r>
-      <w:r>
-        <w:t xml:space="preserve">channel inefficiency</w:t>
-      </w:r>
-      <w:r>
-        <w:t xml:space="preserve">’</w:t>
-      </w:r>
-      <w:r>
-        <w:t xml:space="preserve"> </w:t>
-      </w:r>
-      <w:r>
-        <w:t xml:space="preserve">using minimum</w:t>
-      </w:r>
-      <w:r>
-        <w:t xml:space="preserve"> </w:t>
-      </w:r>
-      <m:oMath>
-        <m:f>
-          <m:fPr>
-            <m:type m:val="bar"/>
-          </m:fPr>
-          <m:num>
-            <m:sSub>
-              <m:e>
-                <m:r>
-                  <m:t>R</m:t>
-                </m:r>
-              </m:e>
-              <m:sub>
-                <m:r>
-                  <m:t>h</m:t>
-                </m:r>
-              </m:sub>
-            </m:sSub>
-          </m:num>
-          <m:den>
-            <m:r>
-              <m:t>H</m:t>
-            </m:r>
-          </m:den>
-        </m:f>
-      </m:oMath>
-      <w:r>
-        <w:t xml:space="preserve"> </w:t>
-      </w:r>
-      <w:r>
-        <w:t xml:space="preserve">thresholds ranging from 0.75 to 0.995 and then we fit the two models outlined in equations 3 and 4 (because all of the data are normalized to Schmidt numbers of 600, we convienantly fold the viscosity and Schmidt numbers into the model coefficients). The goal of this analysis is to find at what</w:t>
-      </w:r>
-      <w:r>
-        <w:t xml:space="preserve"> </w:t>
-      </w:r>
-      <m:oMath>
-        <m:f>
-          <m:fPr>
-            <m:type m:val="bar"/>
-          </m:fPr>
-          <m:num>
-            <m:sSub>
-              <m:e>
-                <m:r>
-                  <m:t>R</m:t>
-                </m:r>
-              </m:e>
-              <m:sub>
-                <m:r>
-                  <m:t>h</m:t>
-                </m:r>
-              </m:sub>
-            </m:sSub>
-          </m:num>
-          <m:den>
-            <m:r>
-              <m:t>H</m:t>
-            </m:r>
-          </m:den>
-        </m:f>
-      </m:oMath>
-      <w:r>
-        <w:t xml:space="preserve"> </w:t>
-      </w:r>
-      <w:r>
-        <w:t xml:space="preserve">threshold does 1) equation 3’s b parameter approximate 1/4 and thus mirror equation 2 and 2) equation 4’s goodness-of-fit (via the coefficient of determination</w:t>
-      </w:r>
-      <w:r>
-        <w:t xml:space="preserve"> </w:t>
-      </w:r>
-      <m:oMath>
-        <m:sSup>
-          <m:e>
-            <m:r>
-              <m:t>r</m:t>
-            </m:r>
-          </m:e>
-          <m:sup>
-            <m:r>
-              <m:t>2</m:t>
-            </m:r>
-          </m:sup>
-        </m:sSup>
-      </m:oMath>
-      <w:r>
-        <w:t xml:space="preserve">) reach a suitably high value that it is deemed physically valid.</w:t>
+        <w:t xml:space="preserve">at all. Again, this is hypothetically only valid in a wide channel.</w:t>
       </w:r>
     </w:p>
     <w:p>
@@ -3113,27 +2530,66 @@
               </m:r>
             </m:e>
           </m:d>
-          <m:sSub>
-            <m:e>
-              <m:r>
-                <m:t>k</m:t>
-              </m:r>
-            </m:e>
-            <m:sub>
-              <m:r>
-                <m:t>600</m:t>
-              </m:r>
-            </m:sub>
-          </m:sSub>
+          <m:r>
+            <m:t>k</m:t>
+          </m:r>
           <m:r>
             <m:rPr>
               <m:sty m:val="p"/>
             </m:rPr>
-            <m:t>=</m:t>
+            <m:t>∼</m:t>
           </m:r>
           <m:r>
-            <m:t>a</m:t>
+            <m:t>S</m:t>
           </m:r>
+          <m:sSup>
+            <m:e>
+              <m:r>
+                <m:t>c</m:t>
+              </m:r>
+            </m:e>
+            <m:sup>
+              <m:r>
+                <m:rPr>
+                  <m:sty m:val="p"/>
+                </m:rPr>
+                <m:t>−</m:t>
+              </m:r>
+              <m:r>
+                <m:t>1</m:t>
+              </m:r>
+              <m:r>
+                <m:rPr>
+                  <m:sty m:val="p"/>
+                </m:rPr>
+                <m:t>/</m:t>
+              </m:r>
+              <m:r>
+                <m:t>2</m:t>
+              </m:r>
+            </m:sup>
+          </m:sSup>
+          <m:sSup>
+            <m:e>
+              <m:r>
+                <m:t>v</m:t>
+              </m:r>
+            </m:e>
+            <m:sup>
+              <m:r>
+                <m:t>1</m:t>
+              </m:r>
+              <m:r>
+                <m:rPr>
+                  <m:sty m:val="p"/>
+                </m:rPr>
+                <m:t>/</m:t>
+              </m:r>
+              <m:r>
+                <m:t>4</m:t>
+              </m:r>
+            </m:sup>
+          </m:sSup>
           <m:sSup>
             <m:e>
               <m:d>
@@ -3144,24 +2600,48 @@
                   <m:grow/>
                 </m:dPr>
                 <m:e>
-                  <m:sSub>
-                    <m:e>
-                      <m:r>
-                        <m:t>ϵ</m:t>
-                      </m:r>
-                    </m:e>
-                    <m:sub>
-                      <m:r>
-                        <m:t>D</m:t>
-                      </m:r>
-                    </m:sub>
-                  </m:sSub>
+                  <m:r>
+                    <m:t>g</m:t>
+                  </m:r>
+                  <m:r>
+                    <m:t>S</m:t>
+                  </m:r>
                 </m:e>
               </m:d>
             </m:e>
             <m:sup>
               <m:r>
-                <m:t>b</m:t>
+                <m:t>3</m:t>
+              </m:r>
+              <m:r>
+                <m:rPr>
+                  <m:sty m:val="p"/>
+                </m:rPr>
+                <m:t>/</m:t>
+              </m:r>
+              <m:r>
+                <m:t>8</m:t>
+              </m:r>
+            </m:sup>
+          </m:sSup>
+          <m:sSup>
+            <m:e>
+              <m:r>
+                <m:t>H</m:t>
+              </m:r>
+            </m:e>
+            <m:sup>
+              <m:r>
+                <m:t>1</m:t>
+              </m:r>
+              <m:r>
+                <m:rPr>
+                  <m:sty m:val="p"/>
+                </m:rPr>
+                <m:t>/</m:t>
+              </m:r>
+              <m:r>
+                <m:t>8</m:t>
               </m:r>
             </m:sup>
           </m:sSup>
@@ -3212,6 +2692,177 @@
             <m:t>=</m:t>
           </m:r>
           <m:r>
+            <m:t>α</m:t>
+          </m:r>
+          <m:sSup>
+            <m:e>
+              <m:d>
+                <m:dPr>
+                  <m:begChr m:val="("/>
+                  <m:endChr m:val=")"/>
+                  <m:sepChr m:val=""/>
+                  <m:grow/>
+                </m:dPr>
+                <m:e>
+                  <m:r>
+                    <m:t>g</m:t>
+                  </m:r>
+                  <m:r>
+                    <m:t>S</m:t>
+                  </m:r>
+                </m:e>
+              </m:d>
+            </m:e>
+            <m:sup>
+              <m:r>
+                <m:t>3</m:t>
+              </m:r>
+              <m:r>
+                <m:rPr>
+                  <m:sty m:val="p"/>
+                </m:rPr>
+                <m:t>/</m:t>
+              </m:r>
+              <m:r>
+                <m:t>8</m:t>
+              </m:r>
+            </m:sup>
+          </m:sSup>
+          <m:sSup>
+            <m:e>
+              <m:r>
+                <m:t>H</m:t>
+              </m:r>
+            </m:e>
+            <m:sup>
+              <m:r>
+                <m:t>1</m:t>
+              </m:r>
+              <m:r>
+                <m:rPr>
+                  <m:sty m:val="p"/>
+                </m:rPr>
+                <m:t>/</m:t>
+              </m:r>
+              <m:r>
+                <m:t>8</m:t>
+              </m:r>
+            </m:sup>
+          </m:sSup>
+        </m:oMath>
+      </m:oMathPara>
+    </w:p>
+    <w:p>
+      <w:pPr>
+        <w:pStyle w:val="FirstParagraph"/>
+      </w:pPr>
+      <w:r>
+        <w:t xml:space="preserve">Alternatively,</w:t>
+      </w:r>
+      <w:r>
+        <w:t xml:space="preserve"> </w:t>
+      </w:r>
+      <w:r>
+        <w:t xml:space="preserve">Douglas B. Moog and Jirka (1999b)</w:t>
+      </w:r>
+      <w:r>
+        <w:t xml:space="preserve"> </w:t>
+      </w:r>
+      <w:r>
+        <w:t xml:space="preserve">noted that low-turbulence uniform channel flows often do not exhibit homogenous surface dissipation at their air-water interface. They proposed a conceptual</w:t>
+      </w:r>
+      <w:r>
+        <w:t xml:space="preserve"> </w:t>
+      </w:r>
+      <w:r>
+        <w:t xml:space="preserve">‘</w:t>
+      </w:r>
+      <w:r>
+        <w:t xml:space="preserve">chainsaw model</w:t>
+      </w:r>
+      <w:r>
+        <w:t xml:space="preserve">’</w:t>
+      </w:r>
+      <w:r>
+        <w:t xml:space="preserve"> </w:t>
+      </w:r>
+      <w:r>
+        <w:t xml:space="preserve">that relies on both small-scale eddies and large, depth-scale ones. It limits surface dissipation to only</w:t>
+      </w:r>
+      <w:r>
+        <w:t xml:space="preserve"> </w:t>
+      </w:r>
+      <w:r>
+        <w:t xml:space="preserve">‘</w:t>
+      </w:r>
+      <w:r>
+        <w:t xml:space="preserve">active zones</w:t>
+      </w:r>
+      <w:r>
+        <w:t xml:space="preserve">’</w:t>
+      </w:r>
+      <w:r>
+        <w:t xml:space="preserve"> </w:t>
+      </w:r>
+      <w:r>
+        <w:t xml:space="preserve">within which a homogenous dissipation rate occurs and the small-eddy model is valid. But, the fraction of the interface that are active zones is proportional to the larger, depth-scale eddies. This means that if the entire interface is treated as an active zone, the model would simply reduce to the small-eddy model. We chose to also test this model given that SWOT-observable rivers are generally large and low-turbulence (here, low-turbulence is realitive to the highly-turbulent water surfaces of small, steep streams with significant whitewater). Further, to our knowledge the chainsaw model has never been empirically tested, and so we explore it here. To do this, we impose a hydraulically wide channel on the chainsaw model just like we did to the small-eddy model and arrive at equation 5 (with statistical coefficient</w:t>
+      </w:r>
+      <w:r>
+        <w:t xml:space="preserve"> </w:t>
+      </w:r>
+      <m:oMath>
+        <m:r>
+          <m:t>β</m:t>
+        </m:r>
+      </m:oMath>
+      <w:r>
+        <w:t xml:space="preserve">). The result is identical to the hydraulically-wide small-eddy model (equation 4), except for the exponents, which are both steeper.</w:t>
+      </w:r>
+    </w:p>
+    <w:p>
+      <w:pPr>
+        <w:pStyle w:val="BodyText"/>
+      </w:pPr>
+      <m:oMathPara>
+        <m:oMathParaPr>
+          <m:jc m:val="center"/>
+        </m:oMathParaPr>
+        <m:oMath>
+          <m:d>
+            <m:dPr>
+              <m:begChr m:val="("/>
+              <m:endChr m:val=")"/>
+              <m:sepChr m:val=""/>
+              <m:grow/>
+            </m:dPr>
+            <m:e>
+              <m:r>
+                <m:rPr>
+                  <m:sty m:val="b"/>
+                </m:rPr>
+                <m:t>5</m:t>
+              </m:r>
+            </m:e>
+          </m:d>
+          <m:sSub>
+            <m:e>
+              <m:r>
+                <m:t>k</m:t>
+              </m:r>
+            </m:e>
+            <m:sub>
+              <m:r>
+                <m:t>600</m:t>
+              </m:r>
+            </m:sub>
+          </m:sSub>
+          <m:r>
+            <m:rPr>
+              <m:sty m:val="p"/>
+            </m:rPr>
+            <m:t>=</m:t>
+          </m:r>
+          <m:r>
             <m:t>β</m:t>
           </m:r>
           <m:sSup>
@@ -3224,24 +2875,18 @@
                   <m:grow/>
                 </m:dPr>
                 <m:e>
-                  <m:sSub>
-                    <m:e>
-                      <m:r>
-                        <m:t>ϵ</m:t>
-                      </m:r>
-                    </m:e>
-                    <m:sub>
-                      <m:r>
-                        <m:t>D</m:t>
-                      </m:r>
-                    </m:sub>
-                  </m:sSub>
+                  <m:r>
+                    <m:t>g</m:t>
+                  </m:r>
+                  <m:r>
+                    <m:t>S</m:t>
+                  </m:r>
                 </m:e>
               </m:d>
             </m:e>
             <m:sup>
               <m:r>
-                <m:t>1</m:t>
+                <m:t>9</m:t>
               </m:r>
               <m:r>
                 <m:rPr>
@@ -3250,7 +2895,28 @@
                 <m:t>/</m:t>
               </m:r>
               <m:r>
-                <m:t>4</m:t>
+                <m:t>16</m:t>
+              </m:r>
+            </m:sup>
+          </m:sSup>
+          <m:sSup>
+            <m:e>
+              <m:r>
+                <m:t>H</m:t>
+              </m:r>
+            </m:e>
+            <m:sup>
+              <m:r>
+                <m:t>11</m:t>
+              </m:r>
+              <m:r>
+                <m:rPr>
+                  <m:sty m:val="p"/>
+                </m:rPr>
+                <m:t>/</m:t>
+              </m:r>
+              <m:r>
+                <m:t>16</m:t>
               </m:r>
             </m:sup>
           </m:sSup>
@@ -3262,7 +2928,7 @@
         <w:pStyle w:val="FirstParagraph"/>
       </w:pPr>
       <w:r>
-        <w:t xml:space="preserve">The results of this analysis are plotted in Figure 3a, along with channel geometry schematics to highlight the progressive shift from efficient to inefficient river channels. Equation 3’s b parameter only begins to approximate 1/4 when</w:t>
+        <w:t xml:space="preserve">We test the performances of equations 4 and 5 on our dataset of field-measured</w:t>
       </w:r>
       <w:r>
         <w:t xml:space="preserve"> </w:t>
@@ -3271,12 +2937,12 @@
         <m:sSub>
           <m:e>
             <m:r>
-              <m:t>R</m:t>
+              <m:t>k</m:t>
             </m:r>
           </m:e>
           <m:sub>
             <m:r>
-              <m:t>h</m:t>
+              <m:t>600</m:t>
             </m:r>
           </m:sub>
         </m:sSub>
@@ -3285,19 +2951,7 @@
         <w:t xml:space="preserve"> </w:t>
       </w:r>
       <w:r>
-        <w:t xml:space="preserve">is within 1% of the mean flow depth. At this point, the model’s goodness-of-fit also reaches a reasonable value of</w:t>
-      </w:r>
-      <w:r>
-        <w:t xml:space="preserve"> </w:t>
-      </w:r>
-      <w:r>
-        <w:rPr>
-          <w:rStyle w:val="VerbatimChar"/>
-        </w:rPr>
-        <w:t xml:space="preserve">round(models_eD4[models_eD4$name == 'Rh=H',]$r2,2)</w:t>
-      </w:r>
-      <w:r>
-        <w:t xml:space="preserve">. This indicates that a river is sufficiently inefficient when its hyradulic radius approximates the mean flow depth, and at that point</w:t>
+        <w:t xml:space="preserve">in Figure 3. Figure 3a fits the hydraulically-wide small-eddy model (equation 4) to hydraulically-wide measurements: only the data where</w:t>
       </w:r>
       <w:r>
         <w:t xml:space="preserve"> </w:t>
@@ -3306,86 +2960,32 @@
         <m:sSub>
           <m:e>
             <m:r>
-              <m:t>ϵ</m:t>
+              <m:t>R</m:t>
             </m:r>
           </m:e>
           <m:sub>
             <m:r>
-              <m:t>S</m:t>
-            </m:r>
-          </m:sub>
-        </m:sSub>
-        <m:r>
-          <m:rPr>
-            <m:sty m:val="p"/>
-          </m:rPr>
-          <m:t>≈</m:t>
-        </m:r>
-        <m:sSub>
-          <m:e>
-            <m:r>
-              <m:t>ϵ</m:t>
-            </m:r>
-          </m:e>
-          <m:sub>
-            <m:r>
-              <m:t>D</m:t>
+              <m:t>h</m:t>
             </m:r>
           </m:sub>
         </m:sSub>
       </m:oMath>
       <w:r>
-        <w:t xml:space="preserve">. Figures 3b and 3c plot the model fits for this final scenario where</w:t>
+        <w:t xml:space="preserve"> </w:t>
+      </w:r>
+      <w:r>
+        <w:t xml:space="preserve">is within 1% percent of</w:t>
       </w:r>
       <w:r>
         <w:t xml:space="preserve"> </w:t>
       </w:r>
       <m:oMath>
-        <m:f>
-          <m:fPr>
-            <m:type m:val="bar"/>
-          </m:fPr>
-          <m:num>
-            <m:sSub>
-              <m:e>
-                <m:r>
-                  <m:t>R</m:t>
-                </m:r>
-              </m:e>
-              <m:sub>
-                <m:r>
-                  <m:t>h</m:t>
-                </m:r>
-              </m:sub>
-            </m:sSub>
-          </m:num>
-          <m:den>
-            <m:r>
-              <m:t>H</m:t>
-            </m:r>
-          </m:den>
-        </m:f>
         <m:r>
-          <m:rPr>
-            <m:sty m:val="p"/>
-          </m:rPr>
-          <m:t>&gt;</m:t>
-        </m:r>
-        <m:r>
-          <m:rPr>
-            <m:sty m:val="p"/>
-          </m:rPr>
-          <m:t>=</m:t>
-        </m:r>
-        <m:r>
-          <m:t>0.995</m:t>
+          <m:t>H</m:t>
         </m:r>
       </m:oMath>
       <w:r>
-        <w:t xml:space="preserve"> </w:t>
-      </w:r>
-      <w:r>
-        <w:t xml:space="preserve">As Figure 3c confirms, the small-eddy model is viable when a channel is so inefficient that dissipation via form-drag approximates the near-surface dissipation rate in equation 2. Figure 3b further confirms this, where the slope of the generalized model (equation 3) equals 0.28 which is nearly equivalent to 1/4.</w:t>
+        <w:t xml:space="preserve">. Figure 3b fits the hydraulically wide chainsaw model (equation 5) to the same subset of data.</w:t>
       </w:r>
     </w:p>
     <w:p>
@@ -3395,9 +2995,9 @@
       <w:r>
         <w:drawing>
           <wp:inline>
-            <wp:extent cx="5943600" cy="6400800"/>
+            <wp:extent cx="5943600" cy="5349240"/>
             <wp:effectExtent b="0" l="0" r="0" t="0"/>
-            <wp:docPr descr="Figure 3: Model development for predicitng k from form-drag dissipation in rivers. (a) Rh/H thresholds versus fitted model results. Dark blue is the fitted b parameter in equation 3 and dark green is the goodness-of-fit of equation 4 as defined by the coefficient of determination. Once a channel is maximally inefficient, i.e. Rh=H, equation 4 is a viable model for k and equation 3 empirically recovers the theoretical value of 1/4 as outlined in equation 2. (b-d) Fitted model results for inefficient channels (defined as Rh/H &gt;= 0.995) predicting k via the shear velocity U*, equation 4, and equation 3 (respectively). Note that colors align to the same models for subpanels a, c, and d. Further note that the coefficient of determination in subpanel (d) refers to log-transformed residuals and hence is not directly comparable to those in subpanels (b) and (c)." title="" id="1" name="Picture"/>
+            <wp:docPr descr="Figure 3: Model development for predicting gas exchange velocity from SWOT-observable variables. (a) Empirical confirmation of the hydraulically wide small-eddy model. (b) Empirical confirmation of the hydraulically-wide chainsaw model. (c) Cummulative density function (CDF) of the hydraulic radius/mean flow depth ratios for all SWOT-observable measurements. Nearly all of these measurements would be considered hydraulically wide." title="" id="1" name="Picture"/>
             <a:graphic>
               <a:graphicData uri="http://schemas.openxmlformats.org/drawingml/2006/picture">
                 <pic:pic>
@@ -3408,7 +3008,7 @@
                     </pic:cNvPicPr>
                   </pic:nvPicPr>
                   <pic:blipFill>
-                    <a:blip r:embed="rId29"/>
+                    <a:blip r:embed="rId28"/>
                     <a:stretch>
                       <a:fillRect/>
                     </a:stretch>
@@ -3416,7 +3016,7 @@
                   <pic:spPr bwMode="auto">
                     <a:xfrm>
                       <a:off x="0" y="0"/>
-                      <a:ext cx="5943600" cy="6400800"/>
+                      <a:ext cx="5943600" cy="5349240"/>
                     </a:xfrm>
                     <a:prstGeom prst="rect">
                       <a:avLst/>
@@ -3440,7 +3040,7 @@
         <w:pStyle w:val="ImageCaption"/>
       </w:pPr>
       <w:r>
-        <w:t xml:space="preserve">Figure 3: Model development for predicitng k from form-drag dissipation in rivers. (a) Rh/H thresholds versus fitted model results. Dark blue is the fitted b parameter in equation 3 and dark green is the goodness-of-fit of equation 4 as defined by the coefficient of determination. Once a channel is maximally inefficient, i.e. Rh=H, equation 4 is a viable model for k and equation 3 empirically recovers the theoretical value of 1/4 as outlined in equation 2. (b-d) Fitted model results for inefficient channels (defined as Rh/H &gt;= 0.995) predicting k via the shear velocity U*, equation 4, and equation 3 (respectively). Note that colors align to the same models for subpanels a, c, and d. Further note that the coefficient of determination in subpanel (d) refers to log-transformed residuals and hence is not directly comparable to those in subpanels (b) and (c).</w:t>
+        <w:t xml:space="preserve">Figure 3: Model development for predicting gas exchange velocity from SWOT-observable variables. (a) Empirical confirmation of the hydraulically wide small-eddy model. (b) Empirical confirmation of the hydraulically-wide chainsaw model. (c) Cummulative density function (CDF) of the hydraulic radius/mean flow depth ratios for all SWOT-observable measurements. Nearly all of these measurements would be considered hydraulically wide.</w:t>
       </w:r>
     </w:p>
     <w:p>
@@ -3448,7 +3048,42 @@
         <w:pStyle w:val="BodyText"/>
       </w:pPr>
       <w:r>
-        <w:t xml:space="preserve">Finally, becuase</w:t>
+        <w:t xml:space="preserve">The small-eddy model in Figure 3a produces clearly biased estimates, systematically underestimating low gas exchange velocities and overestimating higher ones. However, when this model is expanded to account for a differential dissipation rate at the interface via the chainsaw model</w:t>
+      </w:r>
+      <w:r>
+        <w:t xml:space="preserve"> </w:t>
+      </w:r>
+      <w:r>
+        <w:t xml:space="preserve">(Douglas B. Moog and Jirka, 1999b)</w:t>
+      </w:r>
+      <w:r>
+        <w:t xml:space="preserve">, the dynamics are accurately captured (Figure 3b). The coefficients of variation are similar (0.61 and 0.66, respectively), however the small-eddy model is clearly misrepresenting the scaling dynamics of gas exchange velocity in hydraulically-wide rivers. Given the algebraic structure of these two models, the discrepancy is in the exponents applied to the river hydraulic terms. More intuitively, this means that in hydraulically wide rivers where turbulence is generally relatively low, large-scale eddies exert a significant influence on surface dissipation rates: ultimately under the chainsaw model, gas exchange velocities are more sensitive to slope and mean depth than under the small-eddy model (Figure 3b). Figure 3c plots the cummulative density function (CDF) of all SWOT-observable measurements in our hydraulics dataset (Section 2), confirming that nearly all SWOT-observable measurements are hydraulically-wide. As stated previously, 89% of SWOT-observable measurements are within 5% of being perfectly hydraulically wide. Finally, this is to our knowledge the first empirical confirmation that the chainsaw model is valid in rivers (at least hydraulically-wide ones).</w:t>
+      </w:r>
+    </w:p>
+    <w:p>
+      <w:pPr>
+        <w:pStyle w:val="BodyText"/>
+      </w:pPr>
+      <w:r>
+        <w:t xml:space="preserve">The success of the chainsaw model in hydraulically wide channels means that we can reasonably predict gas exchange velocities in hydraulically wide channels using just water surface slope and mean flow depth. These easily obtainable hydraulics parameters can also be directly measured or estimated from satellite remote sensing platforms, effectively opening the door for remotely sensing gas exhange via equation 5. This is explored next.</w:t>
+      </w:r>
+    </w:p>
+    <w:bookmarkEnd w:id="29"/>
+    <w:bookmarkStart w:id="32" w:name="X76db7f47224f96d050460b316d2aa858a64b396"/>
+    <w:p>
+      <w:pPr>
+        <w:pStyle w:val="Heading2"/>
+      </w:pPr>
+      <w:r>
+        <w:t xml:space="preserve">4 Exploiting the hydraulically wide channels to remotely sense gas exchange velocity</w:t>
+      </w:r>
+    </w:p>
+    <w:p>
+      <w:pPr>
+        <w:pStyle w:val="FirstParagraph"/>
+      </w:pPr>
+      <w:r>
+        <w:t xml:space="preserve">We have shown that scaling</w:t>
       </w:r>
       <w:r>
         <w:t xml:space="preserve"> </w:t>
@@ -3457,12 +3092,12 @@
         <m:sSub>
           <m:e>
             <m:r>
-              <m:t>ϵ</m:t>
+              <m:t>k</m:t>
             </m:r>
           </m:e>
           <m:sub>
             <m:r>
-              <m:t>D</m:t>
+              <m:t>600</m:t>
             </m:r>
           </m:sub>
         </m:sSub>
@@ -3471,31 +3106,53 @@
         <w:t xml:space="preserve"> </w:t>
       </w:r>
       <w:r>
-        <w:t xml:space="preserve">refers to a depth-scale quantity, we tested whether a more parsimonious model is possible by removing the</w:t>
-      </w:r>
-      <w:r>
-        <w:t xml:space="preserve"> </w:t>
-      </w:r>
-      <w:r>
-        <w:t xml:space="preserve">‘</w:t>
-      </w:r>
-      <w:r>
-        <w:t xml:space="preserve">middle-man</w:t>
-      </w:r>
-      <w:r>
-        <w:t xml:space="preserve">’</w:t>
-      </w:r>
-      <w:r>
-        <w:t xml:space="preserve">, i.e. the Kolmogorov velocity scale that the small-eddy model is based on</w:t>
-      </w:r>
-      <w:r>
-        <w:t xml:space="preserve"> </w:t>
-      </w:r>
-      <w:r>
-        <w:t xml:space="preserve">(Lamont and Scott, 1970)</w:t>
-      </w:r>
-      <w:r>
-        <w:t xml:space="preserve">, and directly predicting</w:t>
+        <w:t xml:space="preserve">via equation 5 explains 0.66% of the variation in</w:t>
+      </w:r>
+      <w:r>
+        <w:t xml:space="preserve"> </w:t>
+      </w:r>
+      <m:oMath>
+        <m:sSub>
+          <m:e>
+            <m:r>
+              <m:t>k</m:t>
+            </m:r>
+          </m:e>
+          <m:sub>
+            <m:r>
+              <m:t>600</m:t>
+            </m:r>
+          </m:sub>
+        </m:sSub>
+      </m:oMath>
+      <w:r>
+        <w:t xml:space="preserve"> </w:t>
+      </w:r>
+      <w:r>
+        <w:t xml:space="preserve">in hydraulically wide rivers, which includes nearly all SWOT-observable rivers. This is incredibly convenient for remote sensing because there are only two non-remotely-sensible terms:</w:t>
+      </w:r>
+      <w:r>
+        <w:t xml:space="preserve"> </w:t>
+      </w:r>
+      <m:oMath>
+        <m:sSub>
+          <m:e>
+            <m:r>
+              <m:t>k</m:t>
+            </m:r>
+          </m:e>
+          <m:sub>
+            <m:r>
+              <m:t>600</m:t>
+            </m:r>
+          </m:sub>
+        </m:sSub>
+      </m:oMath>
+      <w:r>
+        <w:t xml:space="preserve"> </w:t>
+      </w:r>
+      <w:r>
+        <w:t xml:space="preserve">and mean flow depth. By scaling</w:t>
       </w:r>
       <w:r>
         <w:t xml:space="preserve"> </w:t>
@@ -3511,112 +3168,16 @@
         <w:t xml:space="preserve"> </w:t>
       </w:r>
       <w:r>
-        <w:t xml:space="preserve">from depth-scale turbulence. Figure 3d plots the fitted</w:t>
-      </w:r>
-      <w:r>
-        <w:t xml:space="preserve"> </w:t>
-      </w:r>
-      <m:oMath>
-        <m:r>
-          <m:t>k</m:t>
-        </m:r>
-        <m:r>
-          <m:rPr>
-            <m:sty m:val="p"/>
-          </m:rPr>
-          <m:t>=</m:t>
-        </m:r>
-        <m:sSub>
-          <m:e>
-            <m:r>
-              <m:t>β</m:t>
-            </m:r>
-          </m:e>
-          <m:sub>
-            <m:r>
-              <m:t>1</m:t>
-            </m:r>
-          </m:sub>
-        </m:sSub>
-        <m:sSub>
-          <m:e>
-            <m:r>
-              <m:t>U</m:t>
-            </m:r>
-          </m:e>
-          <m:sub>
-            <m:r>
-              <m:rPr>
-                <m:sty m:val="p"/>
-              </m:rPr>
-              <m:t>*</m:t>
-            </m:r>
-          </m:sub>
-        </m:sSub>
-      </m:oMath>
-      <w:r>
-        <w:t xml:space="preserve"> </w:t>
-      </w:r>
-      <w:r>
-        <w:t xml:space="preserve">model. For this data,</w:t>
-      </w:r>
-      <w:r>
-        <w:t xml:space="preserve"> </w:t>
-      </w:r>
-      <m:oMath>
-        <m:sSub>
-          <m:e>
-            <m:r>
-              <m:t>U</m:t>
-            </m:r>
-          </m:e>
-          <m:sub>
-            <m:r>
-              <m:rPr>
-                <m:sty m:val="p"/>
-              </m:rPr>
-              <m:t>*</m:t>
-            </m:r>
-          </m:sub>
-        </m:sSub>
-      </m:oMath>
-      <w:r>
-        <w:t xml:space="preserve"> </w:t>
-      </w:r>
-      <w:r>
-        <w:t xml:space="preserve">explains 70% of variation in</w:t>
-      </w:r>
-      <w:r>
-        <w:t xml:space="preserve"> </w:t>
-      </w:r>
-      <m:oMath>
-        <m:sSub>
-          <m:e>
-            <m:r>
-              <m:t>k</m:t>
-            </m:r>
-          </m:e>
-          <m:sub>
-            <m:r>
-              <m:t>600</m:t>
-            </m:r>
-          </m:sub>
-        </m:sSub>
-      </m:oMath>
-      <w:r>
-        <w:t xml:space="preserve"> </w:t>
-      </w:r>
-      <w:r>
-        <w:t xml:space="preserve">and, as expected, the fitted model is nearly identical to Figure 3c in scaling dynamics and variance explained. This all indicates that depth-scale turbulent production/dissipation dominates the surface dissipation signal in extremely inefficient river channels. These findings build off of</w:t>
-      </w:r>
-      <w:r>
-        <w:t xml:space="preserve"> </w:t>
-      </w:r>
-      <w:r>
-        <w:t xml:space="preserve">Ulseth et al. (2019)</w:t>
-      </w:r>
-      <w:r>
-        <w:t xml:space="preserve">’s intial result that channel slope exerts a drammatic influence on</w:t>
+        <w:t xml:space="preserve">this way, we significantly reduce the equifinality issues that plague the more complicated SWOT discharge algorithms. Equifinality refers to an under-constrained mathematical system that has essentially infinite parameter combinations that can produce the same result: there are more unknowns than equations</w:t>
+      </w:r>
+      <w:r>
+        <w:t xml:space="preserve"> </w:t>
+      </w:r>
+      <w:r>
+        <w:t xml:space="preserve">(Garambois and Monnier, 2015)</w:t>
+      </w:r>
+      <w:r>
+        <w:t xml:space="preserve">. This is also a problem for the in situ tools that concurrently solve for</w:t>
       </w:r>
       <w:r>
         <w:t xml:space="preserve"> </w:t>
@@ -3632,23 +3193,25 @@
         <w:t xml:space="preserve"> </w:t>
       </w:r>
       <w:r>
-        <w:t xml:space="preserve">scaling dynamics, further suggesting that fluvial</w:t>
-      </w:r>
-      <w:r>
-        <w:t xml:space="preserve"> </w:t>
-      </w:r>
-      <w:r>
-        <w:rPr>
-          <w:iCs/>
-          <w:i/>
-        </w:rPr>
-        <w:t xml:space="preserve">k</w:t>
-      </w:r>
-      <w:r>
-        <w:t xml:space="preserve"> </w:t>
-      </w:r>
-      <w:r>
-        <w:t xml:space="preserve">is as much a function of hydraulic geometry as the turbulence properties of the flow.</w:t>
+        <w:t xml:space="preserve">and stream metabolism</w:t>
+      </w:r>
+      <w:r>
+        <w:t xml:space="preserve"> </w:t>
+      </w:r>
+      <w:r>
+        <w:t xml:space="preserve">(Appling et al., 2018; Grace et al., 2015; Holtgrieve et al., 2010)</w:t>
+      </w:r>
+      <w:r>
+        <w:t xml:space="preserve">. In both of these domains, the other unknown parameters are often difficult to estimate (bed roughness and stream metabolism, respectively) while for BIKER, mean flow depth is relatively easy to approximate from the SWOT-observable river width</w:t>
+      </w:r>
+      <w:r>
+        <w:t xml:space="preserve"> </w:t>
+      </w:r>
+      <w:r>
+        <w:t xml:space="preserve">(Brinkerhoff et al., 2020)</w:t>
+      </w:r>
+      <w:r>
+        <w:t xml:space="preserve">. This is explained in detail later.</w:t>
       </w:r>
     </w:p>
     <w:p>
@@ -3656,309 +3219,7 @@
         <w:pStyle w:val="BodyText"/>
       </w:pPr>
       <w:r>
-        <w:t xml:space="preserve">With all of that said, how often is a river channel so inefficient that</w:t>
-      </w:r>
-      <w:r>
-        <w:t xml:space="preserve"> </w:t>
-      </w:r>
-      <m:oMath>
-        <m:sSub>
-          <m:e>
-            <m:r>
-              <m:t>R</m:t>
-            </m:r>
-          </m:e>
-          <m:sub>
-            <m:r>
-              <m:t>h</m:t>
-            </m:r>
-          </m:sub>
-        </m:sSub>
-        <m:r>
-          <m:rPr>
-            <m:sty m:val="p"/>
-          </m:rPr>
-          <m:t>≈</m:t>
-        </m:r>
-        <m:r>
-          <m:t>H</m:t>
-        </m:r>
-      </m:oMath>
-      <w:r>
-        <w:t xml:space="preserve">? To answer this question, we join the 701 measurements from</w:t>
-      </w:r>
-      <w:r>
-        <w:t xml:space="preserve"> </w:t>
-      </w:r>
-      <w:r>
-        <w:t xml:space="preserve">Ulseth et al. (2019)</w:t>
-      </w:r>
-      <w:r>
-        <w:t xml:space="preserve"> </w:t>
-      </w:r>
-      <w:r>
-        <w:t xml:space="preserve">to 171,553 discrete river hydraulics measurements from across the continental United States</w:t>
-      </w:r>
-      <w:r>
-        <w:t xml:space="preserve"> </w:t>
-      </w:r>
-      <w:r>
-        <w:t xml:space="preserve">(Brinkerhoff et al., 2019)</w:t>
-      </w:r>
-      <w:r>
-        <w:t xml:space="preserve">. We find that 76% of hydraulic radii are within 5% of their mean flow depth. Because these measurements were made exclusively at streamgauges where rivers are somewhat channelized and width variability is decreased, we opted for a slightly more liberal ratio of 5%. Further, because larg rivers are more likely to have inefficient channels, we identify the measurements that are SWOT-observable, i.e. width &gt; 100m. We find that while 72% of non-SWOT observable rivers are inefficient, 94% of SWOT-observable rivers are inefficient. This significant difference, and near universality of SWOT-observable rivers being inefficient, suggests that our theoretical findings in Figure 3 should reasonably hold in nearly all rivers that SWOT will observe. This opens the door for exploiting our</w:t>
-      </w:r>
-      <w:r>
-        <w:t xml:space="preserve"> </w:t>
-      </w:r>
-      <w:r>
-        <w:t xml:space="preserve">‘</w:t>
-      </w:r>
-      <w:r>
-        <w:t xml:space="preserve">inefficient river k model</w:t>
-      </w:r>
-      <w:r>
-        <w:t xml:space="preserve">’</w:t>
-      </w:r>
-      <w:r>
-        <w:t xml:space="preserve"> </w:t>
-      </w:r>
-      <w:r>
-        <w:t xml:space="preserve">for remote sensing</w:t>
-      </w:r>
-      <w:r>
-        <w:t xml:space="preserve"> </w:t>
-      </w:r>
-      <w:r>
-        <w:rPr>
-          <w:iCs/>
-          <w:i/>
-        </w:rPr>
-        <w:t xml:space="preserve">k</w:t>
-      </w:r>
-      <w:r>
-        <w:t xml:space="preserve"> </w:t>
-      </w:r>
-      <w:r>
-        <w:t xml:space="preserve">via the SWOT satellite.</w:t>
-      </w:r>
-    </w:p>
-    <w:bookmarkEnd w:id="30"/>
-    <w:bookmarkStart w:id="33" w:name="X07dfa66fdd3ec5428779f963e66e60a8774f927"/>
-    <w:p>
-      <w:pPr>
-        <w:pStyle w:val="Heading2"/>
-      </w:pPr>
-      <w:r>
-        <w:t xml:space="preserve">4 Exploiting the</w:t>
-      </w:r>
-      <w:r>
-        <w:t xml:space="preserve"> </w:t>
-      </w:r>
-      <w:r>
-        <w:t xml:space="preserve">‘</w:t>
-      </w:r>
-      <w:r>
-        <w:t xml:space="preserve">inefficient river model</w:t>
-      </w:r>
-      <w:r>
-        <w:t xml:space="preserve">’</w:t>
-      </w:r>
-      <w:r>
-        <w:t xml:space="preserve"> </w:t>
-      </w:r>
-      <w:r>
-        <w:t xml:space="preserve">to remotely sense gas exchange velocity via the BIKER algorithm</w:t>
-      </w:r>
-    </w:p>
-    <w:p>
-      <w:pPr>
-        <w:pStyle w:val="FirstParagraph"/>
-      </w:pPr>
-      <w:r>
-        <w:t xml:space="preserve">We have shown that scaling</w:t>
-      </w:r>
-      <w:r>
-        <w:t xml:space="preserve"> </w:t>
-      </w:r>
-      <m:oMath>
-        <m:sSub>
-          <m:e>
-            <m:r>
-              <m:t>k</m:t>
-            </m:r>
-          </m:e>
-          <m:sub>
-            <m:r>
-              <m:t>600</m:t>
-            </m:r>
-          </m:sub>
-        </m:sSub>
-      </m:oMath>
-      <w:r>
-        <w:t xml:space="preserve"> </w:t>
-      </w:r>
-      <w:r>
-        <w:t xml:space="preserve">via the shear velocity (</w:t>
-      </w:r>
-      <m:oMath>
-        <m:sSub>
-          <m:e>
-            <m:r>
-              <m:t>U</m:t>
-            </m:r>
-          </m:e>
-          <m:sub>
-            <m:r>
-              <m:rPr>
-                <m:sty m:val="p"/>
-              </m:rPr>
-              <m:t>*</m:t>
-            </m:r>
-          </m:sub>
-        </m:sSub>
-      </m:oMath>
-      <w:r>
-        <w:t xml:space="preserve">) explains 70% of the variation in</w:t>
-      </w:r>
-      <w:r>
-        <w:t xml:space="preserve"> </w:t>
-      </w:r>
-      <m:oMath>
-        <m:sSub>
-          <m:e>
-            <m:r>
-              <m:t>k</m:t>
-            </m:r>
-          </m:e>
-          <m:sub>
-            <m:r>
-              <m:t>600</m:t>
-            </m:r>
-          </m:sub>
-        </m:sSub>
-      </m:oMath>
-      <w:r>
-        <w:t xml:space="preserve"> </w:t>
-      </w:r>
-      <w:r>
-        <w:t xml:space="preserve">in inefficient rivers and that nearly all SWOT-observable rivers are inefficient. This is incredibly convenient for remote sensing because the structure of</w:t>
-      </w:r>
-      <w:r>
-        <w:t xml:space="preserve"> </w:t>
-      </w:r>
-      <m:oMath>
-        <m:sSub>
-          <m:e>
-            <m:r>
-              <m:t>U</m:t>
-            </m:r>
-          </m:e>
-          <m:sub>
-            <m:r>
-              <m:rPr>
-                <m:sty m:val="p"/>
-              </m:rPr>
-              <m:t>*</m:t>
-            </m:r>
-          </m:sub>
-        </m:sSub>
-      </m:oMath>
-      <w:r>
-        <w:t xml:space="preserve"> </w:t>
-      </w:r>
-      <w:r>
-        <w:t xml:space="preserve">(Appendix A) reduces the model to two non-remotely-sensible terms:</w:t>
-      </w:r>
-      <w:r>
-        <w:t xml:space="preserve"> </w:t>
-      </w:r>
-      <m:oMath>
-        <m:sSub>
-          <m:e>
-            <m:r>
-              <m:t>k</m:t>
-            </m:r>
-          </m:e>
-          <m:sub>
-            <m:r>
-              <m:t>600</m:t>
-            </m:r>
-          </m:sub>
-        </m:sSub>
-      </m:oMath>
-      <w:r>
-        <w:t xml:space="preserve"> </w:t>
-      </w:r>
-      <w:r>
-        <w:t xml:space="preserve">and an estimate of the channel area. This is explained below. By scaling</w:t>
-      </w:r>
-      <w:r>
-        <w:t xml:space="preserve"> </w:t>
-      </w:r>
-      <w:r>
-        <w:rPr>
-          <w:iCs/>
-          <w:i/>
-        </w:rPr>
-        <w:t xml:space="preserve">k</w:t>
-      </w:r>
-      <w:r>
-        <w:t xml:space="preserve"> </w:t>
-      </w:r>
-      <w:r>
-        <w:t xml:space="preserve">this way, we significantly reduce equifinality issues, where equifinality refers to an under-constrained mathematical system that has essentially infinite parameter combinations that can produce the same result: there are more unknowns than equations</w:t>
-      </w:r>
-      <w:r>
-        <w:t xml:space="preserve"> </w:t>
-      </w:r>
-      <w:r>
-        <w:t xml:space="preserve">(Garambois and Monnier, 2015)</w:t>
-      </w:r>
-      <w:r>
-        <w:t xml:space="preserve">. This problem is experienced by both SWOT RSQ algorithms and in situ tools that concurrently solve for</w:t>
-      </w:r>
-      <w:r>
-        <w:t xml:space="preserve"> </w:t>
-      </w:r>
-      <w:r>
-        <w:rPr>
-          <w:iCs/>
-          <w:i/>
-        </w:rPr>
-        <w:t xml:space="preserve">k</w:t>
-      </w:r>
-      <w:r>
-        <w:t xml:space="preserve"> </w:t>
-      </w:r>
-      <w:r>
-        <w:t xml:space="preserve">and stream metabolism</w:t>
-      </w:r>
-      <w:r>
-        <w:t xml:space="preserve"> </w:t>
-      </w:r>
-      <w:r>
-        <w:t xml:space="preserve">(Appling et al., 2018; Grace et al., 2015; Holtgrieve et al., 2010)</w:t>
-      </w:r>
-      <w:r>
-        <w:t xml:space="preserve">. In both of these domains, the other unknown parameters are often difficult to estimate (bed roughness and stream metabolism, respectively) while for BIKER, median channel area is relatively easy to approximate from the SWOT-observable river width</w:t>
-      </w:r>
-      <w:r>
-        <w:t xml:space="preserve"> </w:t>
-      </w:r>
-      <w:r>
-        <w:t xml:space="preserve">(Brinkerhoff et al., 2020)</w:t>
-      </w:r>
-      <w:r>
-        <w:t xml:space="preserve">.</w:t>
-      </w:r>
-    </w:p>
-    <w:p>
-      <w:pPr>
-        <w:pStyle w:val="BodyText"/>
-      </w:pPr>
-      <w:r>
-        <w:t xml:space="preserve">Taking all of this together, we develop the BIKER algorithm. BIKER is informed by the</w:t>
+        <w:t xml:space="preserve">Taking all of this together, we develop the BIKER algorithm to remotely sense gas exchange velocities from the SWOT satellite. BIKER is informed by the</w:t>
       </w:r>
       <w:r>
         <w:t xml:space="preserve"> </w:t>
@@ -4203,13 +3464,20 @@
       <w:r>
         <w:t xml:space="preserve"> </w:t>
       </w:r>
-      <w:r>
-        <w:rPr>
-          <w:iCs/>
-          <w:i/>
-        </w:rPr>
-        <w:t xml:space="preserve">H</w:t>
-      </w:r>
+      <m:oMath>
+        <m:sSub>
+          <m:e>
+            <m:r>
+              <m:t>H</m:t>
+            </m:r>
+          </m:e>
+          <m:sub>
+            <m:r>
+              <m:t>e</m:t>
+            </m:r>
+          </m:sub>
+        </m:sSub>
+      </m:oMath>
       <w:r>
         <w:t xml:space="preserve"> </w:t>
       </w:r>
@@ -4556,7 +3824,7 @@
         </m:sSub>
       </m:oMath>
       <w:r>
-        <w:t xml:space="preserve">. This algebra is carried out using the model parameter from Figure 3d (56.0294) and yields equation 6, assuming the channel is inefficient (</w:t>
+        <w:t xml:space="preserve">. This algebra is carried out using equation 4 and the model parameter from Figure 3a (76.4) and yields equation 6, assuming the channel is hydraulically wide (</w:t>
       </w:r>
       <m:oMath>
         <m:sSub>
@@ -4720,9 +3988,18 @@
         <m:r>
           <m:t>δ</m:t>
         </m:r>
-        <m:r>
-          <m:t>H</m:t>
-        </m:r>
+        <m:sSub>
+          <m:e>
+            <m:r>
+              <m:t>H</m:t>
+            </m:r>
+          </m:e>
+          <m:sub>
+            <m:r>
+              <m:t>e</m:t>
+            </m:r>
+          </m:sub>
+        </m:sSub>
         <m:r>
           <m:rPr>
             <m:sty m:val="p"/>
@@ -4734,7 +4011,19 @@
         </m:r>
       </m:oMath>
       <w:r>
-        <w:t xml:space="preserve">. Thus, there are no reliances on bed roughness, flow velocity, or any other terms that are difficult to infer from river width (if we implemented the nearly identical model in Figure 3b, we would need to simultaneously estimate roughness and/or velocity which becomes a much more difficult problem).</w:t>
+        <w:t xml:space="preserve">. Thus, there is no reliance on bed roughness, flow velocity, or any other terms that are more difficult to infer from river width.</w:t>
+      </w:r>
+    </w:p>
+    <w:p>
+      <w:pPr>
+        <w:pStyle w:val="BodyText"/>
+      </w:pPr>
+      <w:r>
+        <w:rPr>
+          <w:bCs/>
+          <w:b/>
+        </w:rPr>
+        <w:t xml:space="preserve">UPDATE</w:t>
       </w:r>
     </w:p>
     <w:p>
@@ -4937,7 +4226,7 @@
         </m:sSub>
       </m:oMath>
       <w:r>
-        <w:t xml:space="preserve">). This is equation 7 after log-transforming all of the variables to describe them as normal distributions.</w:t>
+        <w:t xml:space="preserve">). This is equation 7 after describing them as log-normal distributions.</w:t>
       </w:r>
       <w:r>
         <w:t xml:space="preserve"> </w:t>
@@ -5081,7 +4370,35 @@
         <w:t xml:space="preserve"> </w:t>
       </w:r>
       <w:r>
-        <w:t xml:space="preserve">probably are for some river since they cannot be remotely sensed. Hyperparameter specifications are detailed in Text S2, however the goal was to rely on absolutely no in situ information such that we could run this method on any river on Earth solely using SWOT observations. Priors could in theory be improved if there is available a priori information about the river.</w:t>
+        <w:t xml:space="preserve">probably are for some river since they cannot be remotely sensed. Hyperparameter specifications are detailed in Text S2, however the goal was to rely on absolutely no in situ information such that we could run this method on any river on Earth solely using SWOT observations. Priors could in theory be improved if there is available a priori information about the river. We could also assign a prior to</w:t>
+      </w:r>
+      <w:r>
+        <w:t xml:space="preserve"> </w:t>
+      </w:r>
+      <m:oMath>
+        <m:r>
+          <m:t>β</m:t>
+        </m:r>
+      </m:oMath>
+      <w:r>
+        <w:t xml:space="preserve"> </w:t>
+      </w:r>
+      <w:r>
+        <w:t xml:space="preserve">in equations 4 and 6 because there is an inherent uncertainty associated with it. For the sake of the validation presented here (and elaborated on below), we assumed</w:t>
+      </w:r>
+      <w:r>
+        <w:t xml:space="preserve"> </w:t>
+      </w:r>
+      <m:oMath>
+        <m:r>
+          <m:t>β</m:t>
+        </m:r>
+      </m:oMath>
+      <w:r>
+        <w:t xml:space="preserve"> </w:t>
+      </w:r>
+      <w:r>
+        <w:t xml:space="preserve">is known a priori and did not treat it as a parameter.</w:t>
       </w:r>
     </w:p>
     <w:p>
@@ -5475,7 +4792,7 @@
         <w:pStyle w:val="BodyText"/>
       </w:pPr>
       <w:r>
-        <w:t xml:space="preserve">We validate BIKER on 47 SWOT-simulated rivers using daily observed hydraulics and the metrics described in Table S1. We also re-validate BIKER on the 17 rivers with the SWOT error model that corrupts the river width and slope. Regardless of the validation setup, we do not have observed</w:t>
+        <w:t xml:space="preserve">We validate BIKER on 47 SWOT-simulated rivers using daily observed hydraulics and the metrics described in Table S2. We also re-validate BIKER on the 17 rivers with the SWOT error model which corrupts the river width and slope. Regardless of the validation setup, we do not have observed</w:t>
       </w:r>
       <w:r>
         <w:t xml:space="preserve"> </w:t>
@@ -5521,7 +4838,7 @@
         <w:t xml:space="preserve"> </w:t>
       </w:r>
       <w:r>
-        <w:t xml:space="preserve">exists in the type of temporal and spatial frequency that SWOT (and therefore the BIKER algorithm) provides. Therefore, we take the model outlined in Figure 3b and use that to calculate the observed</w:t>
+        <w:t xml:space="preserve">exists in the type of temporal and spatial frequency that SWOT (and therefore the BIKER algorithm) provides. Therefore, we take the model outlined in equation 4 and Figure 3 and use that to calculate the observed</w:t>
       </w:r>
       <w:r>
         <w:t xml:space="preserve"> </w:t>
@@ -5544,7 +4861,21 @@
         <w:t xml:space="preserve"> </w:t>
       </w:r>
       <w:r>
-        <w:t xml:space="preserve">that BIKER is validated against. With this setup, we are directly exploring BIKER’s ability to infer observed</w:t>
+        <w:t xml:space="preserve">that BIKER is validated against. This is why equation 3’s</w:t>
+      </w:r>
+      <w:r>
+        <w:t xml:space="preserve"> </w:t>
+      </w:r>
+      <m:oMath>
+        <m:r>
+          <m:t>β</m:t>
+        </m:r>
+      </m:oMath>
+      <w:r>
+        <w:t xml:space="preserve"> </w:t>
+      </w:r>
+      <w:r>
+        <w:t xml:space="preserve">is trated as known and not a parameter. With this setup, we are directly exploring BIKER’s ability to infer observed</w:t>
       </w:r>
       <w:r>
         <w:t xml:space="preserve"> </w:t>
@@ -5638,7 +4969,7 @@
         <w:t xml:space="preserve"> </w:t>
       </w:r>
       <w:r>
-        <w:t xml:space="preserve">scaling model has already been sucessfully validated (Figure 3). This is elaborated on in Text S3.</w:t>
+        <w:t xml:space="preserve">scaling model has already been sucessfully validated (Figure 3). This workflow is elaborated on in Text S3.</w:t>
       </w:r>
     </w:p>
     <w:p>
@@ -5781,7 +5112,7 @@
                     </pic:cNvPicPr>
                   </pic:nvPicPr>
                   <pic:blipFill>
-                    <a:blip r:embed="rId31"/>
+                    <a:blip r:embed="rId30"/>
                     <a:stretch>
                       <a:fillRect/>
                     </a:stretch>
@@ -5898,7 +5229,7 @@
         <w:t xml:space="preserve"> </w:t>
       </w:r>
       <w:r>
-        <w:t xml:space="preserve">NRMSE scores (d). See Table S1 for the definition of NRMSE, the Figure 4 caption for how this was determined, and Figure S3 for the other river timeseries plots. For the Missouri Midsection River, the entire timeseries of</w:t>
+        <w:t xml:space="preserve">NRMSE scores (d). See Table S2 for the definition of NRMSE, the Figure 4 caption for how this was determined, and Figure S3 for the other river timeseries plots. For the Missouri Midsection River, the entire timeseries of</w:t>
       </w:r>
       <w:r>
         <w:t xml:space="preserve"> </w:t>
@@ -5952,7 +5283,7 @@
         <w:pStyle w:val="BodyText"/>
       </w:pPr>
       <w:r>
-        <w:t xml:space="preserve">Figure 5a plots validation metrics calculated for each river with and without SWOT measurement error (green and purple, respectively). The points making up these boxplots (47 and 17, respectively) are overlain atop the boxplots. See Table S1 for metric definitions. SWOT measurement errors neglibly influence BIKER’s performance across all four error metrics (Figure 5a), though caution should be used in over-interepting boxplots with a sample size of only 17. Given Figure 5a, we deem that SWOT measurement error does not exert a significant influence on BIKER and so the results presented for the rest of the manuscript assume no measurement error in order to use all 47 rivers.</w:t>
+        <w:t xml:space="preserve">Figure 5a plots validation metrics calculated for each river with and without SWOT measurement error (green and purple, respectively). The points making up these boxplots (47 and 17, respectively) are overlain atop the boxplots. See Table S2 for metric definitions. SWOT measurement errors neglibly influence BIKER’s performance across all four error metrics (Figure 5a), though caution should be used in over-interepting boxplots with a sample size of only 17. Given Figure 5a, we deem that SWOT measurement error does not exert a significant influence on BIKER and so the results presented for the rest of the manuscript assume no measurement error in order to use all 47 rivers.</w:t>
       </w:r>
     </w:p>
     <w:p>
@@ -5964,7 +5295,7 @@
           <wp:inline>
             <wp:extent cx="5943600" cy="3200400"/>
             <wp:effectExtent b="0" l="0" r="0" t="0"/>
-            <wp:docPr descr="Figure 5. a: Performance metrics by river. See Table S1 for metric definitions. b: NRMSE scores (per river) versus the number of SWOT observations used in the Bayesian inversion. As expected, performance improves substantially with large amounts of data and degrades significantly with small amounts of data. Dashed lines denote scores of 0, 0.50, and 1. CIs." title="" id="1" name="Picture"/>
+            <wp:docPr descr="Figure 5. a: Performance metrics by river. See Table S2 for metric definitions. b: NRMSE scores (per river) versus the number of SWOT observations used in the Bayesian inversion. As expected, performance improves substantially with large amounts of data and degrades significantly with small amounts of data. Dashed lines denote scores of 0, 0.50, and 1. CIs." title="" id="1" name="Picture"/>
             <a:graphic>
               <a:graphicData uri="http://schemas.openxmlformats.org/drawingml/2006/picture">
                 <pic:pic>
@@ -5975,7 +5306,7 @@
                     </pic:cNvPicPr>
                   </pic:nvPicPr>
                   <pic:blipFill>
-                    <a:blip r:embed="rId32"/>
+                    <a:blip r:embed="rId31"/>
                     <a:stretch>
                       <a:fillRect/>
                     </a:stretch>
@@ -6007,7 +5338,7 @@
         <w:pStyle w:val="ImageCaption"/>
       </w:pPr>
       <w:r>
-        <w:t xml:space="preserve">Figure 5. a: Performance metrics by river. See Table S1 for metric definitions. b: NRMSE scores (per river) versus the number of SWOT observations used in the Bayesian inversion. As expected, performance improves substantially with large amounts of data and degrades significantly with small amounts of data. Dashed lines denote scores of 0, 0.50, and 1. CIs.</w:t>
+        <w:t xml:space="preserve">Figure 5. a: Performance metrics by river. See Table S2 for metric definitions. b: NRMSE scores (per river) versus the number of SWOT observations used in the Bayesian inversion. As expected, performance improves substantially with large amounts of data and degrades significantly with small amounts of data. Dashed lines denote scores of 0, 0.50, and 1. CIs.</w:t>
       </w:r>
     </w:p>
     <w:p>
@@ -6167,8 +5498,8 @@
         <w:t xml:space="preserve">: because the posterior is conditional on the SWOT observations, performance should improve with more data. Figure 5b plots by-river NRMSE scores versus the number of SWOT observations. While performance varies considerably when observations are up to ~400, the three rivers with nearly 600 observations universally show excellent BIKER performance, and the worst BIKER performance is universally in rivers with only 12 observations.</w:t>
       </w:r>
     </w:p>
-    <w:bookmarkEnd w:id="33"/>
-    <w:bookmarkStart w:id="35" w:name="X2312222c7ce781c34f8453c51b3ea518e686078"/>
+    <w:bookmarkEnd w:id="32"/>
+    <w:bookmarkStart w:id="34" w:name="X2312222c7ce781c34f8453c51b3ea518e686078"/>
     <w:p>
       <w:pPr>
         <w:pStyle w:val="Heading2"/>
@@ -6445,10 +5776,10 @@
         <w:t xml:space="preserve"> </w:t>
       </w:r>
       <w:r>
-        <w:t xml:space="preserve">(Raymond et al., 2013, 2012)</w:t>
-      </w:r>
-      <w:r>
-        <w:t xml:space="preserve">. See Table S2 for their definitions. This allows us to assess whether BIKER’s estimates (wholly ungauged) are comparable to gauged methods (all four HG models).</w:t>
+        <w:t xml:space="preserve">(Raymond et al., 2013; Raymond et al., 2012)</w:t>
+      </w:r>
+      <w:r>
+        <w:t xml:space="preserve">. See Table S3 for their definitions. This allows us to assess whether BIKER’s estimates (wholly ungauged) are comparable to gauged methods (all four HG models).</w:t>
       </w:r>
     </w:p>
     <w:p>
@@ -6666,7 +5997,7 @@
                     </pic:cNvPicPr>
                   </pic:nvPicPr>
                   <pic:blipFill>
-                    <a:blip r:embed="rId34"/>
+                    <a:blip r:embed="rId33"/>
                     <a:stretch>
                       <a:fillRect/>
                     </a:stretch>
@@ -6795,8 +6126,8 @@
         <w:t xml:space="preserve">model slightly underestimates this bulk efflux (1.61). Thus, despite BIKER using absolutely no streamgauge or other in situ data like the other 3 methods do, it provides a reasonable estimate of the carbon efflux (Figure 6b).</w:t>
       </w:r>
     </w:p>
-    <w:bookmarkEnd w:id="35"/>
-    <w:bookmarkStart w:id="40" w:name="discussion"/>
+    <w:bookmarkEnd w:id="34"/>
+    <w:bookmarkStart w:id="38" w:name="discussion"/>
     <w:p>
       <w:pPr>
         <w:pStyle w:val="Heading2"/>
@@ -6805,7 +6136,7 @@
         <w:t xml:space="preserve">6 Discussion</w:t>
       </w:r>
     </w:p>
-    <w:bookmarkStart w:id="37" w:name="X60a08cd6d30732f18132291fa809b270bc23635"/>
+    <w:bookmarkStart w:id="35" w:name="X60a08cd6d30732f18132291fa809b270bc23635"/>
     <w:p>
       <w:pPr>
         <w:pStyle w:val="Heading3"/>
@@ -7124,61 +6455,23 @@
     </w:p>
     <w:p>
       <w:pPr>
-        <w:pStyle w:val="CaptionedFigure"/>
-      </w:pPr>
-      <w:r>
-        <w:drawing>
-          <wp:inline>
-            <wp:extent cx="5943600" cy="3338916"/>
-            <wp:effectExtent b="0" l="0" r="0" t="0"/>
-            <wp:docPr descr="Figure 7: Conceptual model of the river longitudinal profile as it pertains to gas exchange velocity. As rivers grow in size and one moves downstream, their channels become wider, flatter, less efficient at transporting sediment, and have greater relative frictional resistance. This suggests a shift in k~hydraulics relationships from one dominated by bed roughness in small, steep, and efficient systems versus one dominated by form-drag in large, flat, and inefficient systems." title="" id="1" name="Picture"/>
-            <a:graphic>
-              <a:graphicData uri="http://schemas.openxmlformats.org/drawingml/2006/picture">
-                <pic:pic>
-                  <pic:nvPicPr>
-                    <pic:cNvPr descr="cache/k600_theory/longProfile.jpg" id="0" name="Picture"/>
-                    <pic:cNvPicPr>
-                      <a:picLocks noChangeArrowheads="1" noChangeAspect="1"/>
-                    </pic:cNvPicPr>
-                  </pic:nvPicPr>
-                  <pic:blipFill>
-                    <a:blip r:embed="rId36"/>
-                    <a:stretch>
-                      <a:fillRect/>
-                    </a:stretch>
-                  </pic:blipFill>
-                  <pic:spPr bwMode="auto">
-                    <a:xfrm>
-                      <a:off x="0" y="0"/>
-                      <a:ext cx="5943600" cy="3338916"/>
-                    </a:xfrm>
-                    <a:prstGeom prst="rect">
-                      <a:avLst/>
-                    </a:prstGeom>
-                    <a:noFill/>
-                    <a:ln w="9525">
-                      <a:noFill/>
-                      <a:headEnd/>
-                      <a:tailEnd/>
-                    </a:ln>
-                  </pic:spPr>
-                </pic:pic>
-              </a:graphicData>
-            </a:graphic>
-          </wp:inline>
-        </w:drawing>
-      </w:r>
-    </w:p>
-    <w:p>
-      <w:pPr>
-        <w:pStyle w:val="ImageCaption"/>
-      </w:pPr>
-      <w:r>
-        <w:t xml:space="preserve">Figure 7: Conceptual model of the river longitudinal profile as it pertains to gas exchange velocity. As rivers grow in size and one moves downstream, their channels become wider, flatter, less efficient at transporting sediment, and have greater relative frictional resistance. This suggests a shift in k~hydraulics relationships from one dominated by bed roughness in small, steep, and efficient systems versus one dominated by form-drag in large, flat, and inefficient systems.</w:t>
-      </w:r>
-    </w:p>
-    <w:bookmarkEnd w:id="37"/>
-    <w:bookmarkStart w:id="38" w:name="Xd2410a5e0ba373a02ac9e9af617a65f67102686"/>
+        <w:pStyle w:val="BodyText"/>
+      </w:pPr>
+      <w:r>
+        <w:t xml:space="preserve">Finally, this is to our knowledge the first empirical confirmation that the chainsaw model is valid in rivers (at least hydraulically-wide ones). Future tests should be performed to explore it’s feasibility in smaller streams and/or other aquatic environments where turbulence is generally lower. We are not accounting for dissipation generated via wind shear, as none of these hydraulics-driven gas exchange models do. We suspect that this model will be less representative in less-sheletered rivers where wind becomes a driving factor of gas exchange rates, however this model setup is a good start towards coupling hydraulics-driven gas exchange with wind-driven gas exchange. Such a model would likely take a form similar to the conceptual model proposed by</w:t>
+      </w:r>
+      <w:r>
+        <w:t xml:space="preserve"> </w:t>
+      </w:r>
+      <w:r>
+        <w:t xml:space="preserve">Wang et al. (2021)</w:t>
+      </w:r>
+      <w:r>
+        <w:t xml:space="preserve">.</w:t>
+      </w:r>
+    </w:p>
+    <w:bookmarkEnd w:id="35"/>
+    <w:bookmarkStart w:id="36" w:name="Xd2410a5e0ba373a02ac9e9af617a65f67102686"/>
     <w:p>
       <w:pPr>
         <w:pStyle w:val="Heading3"/>
@@ -7343,8 +6636,8 @@
         <w:t xml:space="preserve">using simulated SWOT data over a wide range of rivers (Figures 4 and 5) and 2) being robust to measurement errors internal to the SWOT data (Figure 5) bode well for BIKER’s eventual implementation on real SWOT observations. Further, BIKER’s improved performance with longer datasets (Figure 5b) bodes well for future SWOT implementation, as the three-year campaign will provide well north of 600 observations for many rivers, suggesting even better BIKER inversions than those presented here. All of this suggests that daily estimation of riverine gas exchange globally could be possible once SWOT launches.</w:t>
       </w:r>
     </w:p>
-    <w:bookmarkEnd w:id="38"/>
-    <w:bookmarkStart w:id="39" w:name="Xf75520f388a635bd3e085c281e018b0321b74c5"/>
+    <w:bookmarkEnd w:id="36"/>
+    <w:bookmarkStart w:id="37" w:name="Xf75520f388a635bd3e085c281e018b0321b74c5"/>
     <w:p>
       <w:pPr>
         <w:pStyle w:val="Heading3"/>
@@ -7719,9 +7012,9 @@
         <w:t xml:space="preserve">.</w:t>
       </w:r>
     </w:p>
-    <w:bookmarkEnd w:id="39"/>
-    <w:bookmarkEnd w:id="40"/>
-    <w:bookmarkStart w:id="41" w:name="conclusions"/>
+    <w:bookmarkEnd w:id="37"/>
+    <w:bookmarkEnd w:id="38"/>
+    <w:bookmarkStart w:id="39" w:name="conclusions"/>
     <w:p>
       <w:pPr>
         <w:pStyle w:val="Heading2"/>
@@ -7885,8 +7178,8 @@
         <w:t xml:space="preserve">These strong results functionally open the door for global-scale, near daily estimates of fluvial gas exchange velocity once SWOT launches in 2022. This unprecedented amount of data should allow for significant insights into both the mechanistic and temporal dynamics of fluvial gas exchange in large rivers around the world. This, in turn, should allow us to better parameterize upscaling workflows such that the global fluvial carbon flux is better constrained.</w:t>
       </w:r>
     </w:p>
-    <w:bookmarkEnd w:id="41"/>
-    <w:bookmarkStart w:id="44" w:name="acknowledgements"/>
+    <w:bookmarkEnd w:id="39"/>
+    <w:bookmarkStart w:id="42" w:name="acknowledgements"/>
     <w:p>
       <w:pPr>
         <w:pStyle w:val="Heading2"/>
@@ -7918,7 +7211,7 @@
       <w:r>
         <w:t xml:space="preserve"> </w:t>
       </w:r>
-      <w:hyperlink r:id="rId42">
+      <w:hyperlink r:id="rId40">
         <w:r>
           <w:rPr>
             <w:rStyle w:val="Hyperlink"/>
@@ -7932,7 +7225,7 @@
       <w:r>
         <w:t xml:space="preserve"> </w:t>
       </w:r>
-      <w:hyperlink r:id="rId43">
+      <w:hyperlink r:id="rId41">
         <w:r>
           <w:rPr>
             <w:rStyle w:val="Hyperlink"/>
@@ -7944,8 +7237,8 @@
         <w:t xml:space="preserve">. We thank Renato Frasson, Michael Durand, Amber Ulseth, and Jake Beaulieu for generously making their data available for this study. We also thank the entire SWOT discharge working group for their decade-plus body of work which inspired this study.</w:t>
       </w:r>
     </w:p>
-    <w:bookmarkEnd w:id="44"/>
-    <w:bookmarkStart w:id="45" w:name="apendix-a"/>
+    <w:bookmarkEnd w:id="42"/>
+    <w:bookmarkStart w:id="43" w:name="apendix-a"/>
     <w:p>
       <w:pPr>
         <w:pStyle w:val="Heading2"/>
@@ -8674,108 +7967,6 @@
               <w:jc w:val="left"/>
             </w:pPr>
             <m:oMath>
-              <m:sSub>
-                <m:e>
-                  <m:r>
-                    <m:t>ϵ</m:t>
-                  </m:r>
-                </m:e>
-                <m:sub>
-                  <m:r>
-                    <m:t>D</m:t>
-                  </m:r>
-                </m:sub>
-              </m:sSub>
-            </m:oMath>
-          </w:p>
-        </w:tc>
-        <w:tc>
-          <w:tcPr/>
-          <w:p>
-            <w:pPr>
-              <w:pStyle w:val="Compact"/>
-              <w:jc w:val="left"/>
-            </w:pPr>
-            <w:r>
-              <w:t xml:space="preserve">Form-drag turbulent dissipation rate</w:t>
-            </w:r>
-          </w:p>
-        </w:tc>
-        <w:tc>
-          <w:tcPr/>
-          <w:p>
-            <w:pPr>
-              <w:pStyle w:val="Compact"/>
-              <w:jc w:val="left"/>
-            </w:pPr>
-            <m:oMath>
-              <m:r>
-                <m:t>g</m:t>
-              </m:r>
-              <m:r>
-                <m:t>S</m:t>
-              </m:r>
-              <m:r>
-                <m:t>U</m:t>
-              </m:r>
-            </m:oMath>
-          </w:p>
-        </w:tc>
-        <w:tc>
-          <w:tcPr/>
-          <w:p>
-            <w:pPr>
-              <w:pStyle w:val="Compact"/>
-              <w:jc w:val="left"/>
-            </w:pPr>
-            <m:oMath>
-              <m:d>
-                <m:dPr>
-                  <m:begChr m:val="["/>
-                  <m:endChr m:val="]"/>
-                  <m:sepChr m:val=""/>
-                  <m:grow/>
-                </m:dPr>
-                <m:e>
-                  <m:f>
-                    <m:fPr>
-                      <m:type m:val="bar"/>
-                    </m:fPr>
-                    <m:num>
-                      <m:r>
-                        <m:t>E</m:t>
-                      </m:r>
-                    </m:num>
-                    <m:den>
-                      <m:r>
-                        <m:t>M</m:t>
-                      </m:r>
-                      <m:r>
-                        <m:rPr>
-                          <m:sty m:val="p"/>
-                        </m:rPr>
-                        <m:t>*</m:t>
-                      </m:r>
-                      <m:r>
-                        <m:t>T</m:t>
-                      </m:r>
-                    </m:den>
-                  </m:f>
-                </m:e>
-              </m:d>
-            </m:oMath>
-          </w:p>
-        </w:tc>
-      </w:tr>
-      <w:tr>
-        <w:tc>
-          <w:tcPr/>
-          <w:p>
-            <w:pPr>
-              <w:pStyle w:val="Compact"/>
-              <w:jc w:val="left"/>
-            </w:pPr>
-            <m:oMath>
               <m:r>
                 <m:t>F</m:t>
               </m:r>
@@ -8967,120 +8158,6 @@
                           </m:r>
                         </m:sup>
                       </m:sSup>
-                    </m:den>
-                  </m:f>
-                </m:e>
-              </m:d>
-            </m:oMath>
-          </w:p>
-        </w:tc>
-      </w:tr>
-      <w:tr>
-        <w:tc>
-          <w:tcPr/>
-          <w:p>
-            <w:pPr>
-              <w:pStyle w:val="Compact"/>
-              <w:jc w:val="left"/>
-            </w:pPr>
-            <m:oMath>
-              <m:r>
-                <m:t>G</m:t>
-              </m:r>
-            </m:oMath>
-          </w:p>
-        </w:tc>
-        <w:tc>
-          <w:tcPr/>
-          <w:p>
-            <w:pPr>
-              <w:pStyle w:val="Compact"/>
-              <w:jc w:val="left"/>
-            </w:pPr>
-            <w:r>
-              <w:t xml:space="preserve">TKE production rate</w:t>
-            </w:r>
-          </w:p>
-        </w:tc>
-        <w:tc>
-          <w:tcPr/>
-          <w:p>
-            <w:pPr>
-              <w:pStyle w:val="Compact"/>
-              <w:jc w:val="left"/>
-            </w:pPr>
-            <m:oMath>
-              <m:f>
-                <m:fPr>
-                  <m:type m:val="bar"/>
-                </m:fPr>
-                <m:num>
-                  <m:r>
-                    <m:t>U</m:t>
-                  </m:r>
-                  <m:sSub>
-                    <m:e>
-                      <m:r>
-                        <m:t>U</m:t>
-                      </m:r>
-                    </m:e>
-                    <m:sub>
-                      <m:r>
-                        <m:rPr>
-                          <m:sty m:val="p"/>
-                        </m:rPr>
-                        <m:t>*</m:t>
-                      </m:r>
-                    </m:sub>
-                  </m:sSub>
-                </m:num>
-                <m:den>
-                  <m:r>
-                    <m:t>H</m:t>
-                  </m:r>
-                </m:den>
-              </m:f>
-            </m:oMath>
-          </w:p>
-        </w:tc>
-        <w:tc>
-          <w:tcPr/>
-          <w:p>
-            <w:pPr>
-              <w:pStyle w:val="Compact"/>
-              <w:jc w:val="left"/>
-            </w:pPr>
-            <m:oMath>
-              <m:d>
-                <m:dPr>
-                  <m:begChr m:val="["/>
-                  <m:endChr m:val="]"/>
-                  <m:sepChr m:val=""/>
-                  <m:grow/>
-                </m:dPr>
-                <m:e>
-                  <m:f>
-                    <m:fPr>
-                      <m:type m:val="bar"/>
-                    </m:fPr>
-                    <m:num>
-                      <m:r>
-                        <m:t>E</m:t>
-                      </m:r>
-                    </m:num>
-                    <m:den>
-                      <m:r>
-                        <m:t>M</m:t>
-                      </m:r>
-                      <m:r>
-                        <m:rPr>
-                          <m:sty m:val="p"/>
-                        </m:rPr>
-                        <m:t>*</m:t>
-                      </m:r>
-                      <m:r>
-                        <m:t>T</m:t>
-                      </m:r>
                     </m:den>
                   </m:f>
                 </m:e>
@@ -10111,8 +9188,8 @@
         </w:tc>
       </w:tr>
     </w:tbl>
-    <w:bookmarkEnd w:id="45"/>
-    <w:bookmarkStart w:id="153" w:name="references"/>
+    <w:bookmarkEnd w:id="43"/>
+    <w:bookmarkStart w:id="151" w:name="references"/>
     <w:p>
       <w:pPr>
         <w:pStyle w:val="Heading2"/>
@@ -10121,8 +9198,8 @@
         <w:t xml:space="preserve">References</w:t>
       </w:r>
     </w:p>
-    <w:bookmarkStart w:id="152" w:name="refs"/>
-    <w:bookmarkStart w:id="47" w:name="ref-ahoHighestRatesGross2021"/>
+    <w:bookmarkStart w:id="150" w:name="refs"/>
+    <w:bookmarkStart w:id="45" w:name="ref-ahoHighestRatesGross2021"/>
     <w:p>
       <w:pPr>
         <w:pStyle w:val="Bibliography"/>
@@ -10145,7 +9222,7 @@
       <w:r>
         <w:t xml:space="preserve"> </w:t>
       </w:r>
-      <w:hyperlink r:id="rId46">
+      <w:hyperlink r:id="rId44">
         <w:r>
           <w:rPr>
             <w:rStyle w:val="Hyperlink"/>
@@ -10154,8 +9231,8 @@
         </w:r>
       </w:hyperlink>
     </w:p>
-    <w:bookmarkEnd w:id="47"/>
-    <w:bookmarkStart w:id="49" w:name="ref-alinPhysicalControlsCarbon2011"/>
+    <w:bookmarkEnd w:id="45"/>
+    <w:bookmarkStart w:id="47" w:name="ref-alinPhysicalControlsCarbon2011"/>
     <w:p>
       <w:pPr>
         <w:pStyle w:val="Bibliography"/>
@@ -10166,7 +9243,7 @@
       <w:r>
         <w:t xml:space="preserve"> </w:t>
       </w:r>
-      <w:hyperlink r:id="rId48">
+      <w:hyperlink r:id="rId46">
         <w:r>
           <w:rPr>
             <w:rStyle w:val="Hyperlink"/>
@@ -10175,40 +9252,31 @@
         </w:r>
       </w:hyperlink>
     </w:p>
-    <w:bookmarkEnd w:id="49"/>
-    <w:bookmarkStart w:id="51" w:name="X5b301fd859dc949ddf9b50c88292d2e8439b149"/>
+    <w:bookmarkEnd w:id="47"/>
+    <w:bookmarkStart w:id="49" w:name="X3f43462459b729b7766127d4de3034c5e406105"/>
     <w:p>
       <w:pPr>
         <w:pStyle w:val="Bibliography"/>
       </w:pPr>
       <w:r>
-        <w:t xml:space="preserve">Andreadis, K.M., Brinkerhoff, C.B., Gleason, C.J., 2020. Constraining the</w:t>
-      </w:r>
-      <w:r>
-        <w:t xml:space="preserve"> </w:t>
-      </w:r>
-      <w:r>
-        <w:t xml:space="preserve">Assimilation</w:t>
-      </w:r>
-      <w:r>
-        <w:t xml:space="preserve"> </w:t>
-      </w:r>
-      <w:r>
-        <w:t xml:space="preserve">of</w:t>
-      </w:r>
-      <w:r>
-        <w:t xml:space="preserve"> </w:t>
-      </w:r>
-      <w:r>
-        <w:t xml:space="preserve">SWOT Observations With Hydraulic Geometry Relations</w:t>
-      </w:r>
-      <w:r>
-        <w:t xml:space="preserve">. Water Resources Research 56, e2019WR026611.</w:t>
-      </w:r>
-      <w:r>
-        <w:t xml:space="preserve"> </w:t>
-      </w:r>
-      <w:hyperlink r:id="rId50">
+        <w:t xml:space="preserve">Andreadis, K.M., Brinkerhoff, C.B., Gleason, C.J., 2020. Constraining the assimilation of</w:t>
+      </w:r>
+      <w:r>
+        <w:t xml:space="preserve"> </w:t>
+      </w:r>
+      <w:r>
+        <w:t xml:space="preserve">SWOT</w:t>
+      </w:r>
+      <w:r>
+        <w:t xml:space="preserve"> </w:t>
+      </w:r>
+      <w:r>
+        <w:t xml:space="preserve">observations with hydraulic geometry relations. Water Resources Research.</w:t>
+      </w:r>
+      <w:r>
+        <w:t xml:space="preserve"> </w:t>
+      </w:r>
+      <w:hyperlink r:id="rId48">
         <w:r>
           <w:rPr>
             <w:rStyle w:val="Hyperlink"/>
@@ -10217,8 +9285,8 @@
         </w:r>
       </w:hyperlink>
     </w:p>
-    <w:bookmarkEnd w:id="51"/>
-    <w:bookmarkStart w:id="53" w:name="Xac350d38015694cd0350539d77080e5042ebd3d"/>
+    <w:bookmarkEnd w:id="49"/>
+    <w:bookmarkStart w:id="51" w:name="Xac350d38015694cd0350539d77080e5042ebd3d"/>
     <w:p>
       <w:pPr>
         <w:pStyle w:val="Bibliography"/>
@@ -10233,13 +9301,13 @@
         <w:t xml:space="preserve">Equifinality</w:t>
       </w:r>
       <w:r>
-        <w:t xml:space="preserve">:</w:t>
-      </w:r>
-      <w:r>
-        <w:t xml:space="preserve"> </w:t>
-      </w:r>
-      <w:r>
-        <w:t xml:space="preserve">Leveraging Long Time Series</w:t>
+        <w:t xml:space="preserve">: Leveraging</w:t>
+      </w:r>
+      <w:r>
+        <w:t xml:space="preserve"> </w:t>
+      </w:r>
+      <w:r>
+        <w:t xml:space="preserve">Long Time Series</w:t>
       </w:r>
       <w:r>
         <w:t xml:space="preserve"> </w:t>
@@ -10259,7 +9327,7 @@
       <w:r>
         <w:t xml:space="preserve"> </w:t>
       </w:r>
-      <w:hyperlink r:id="rId52">
+      <w:hyperlink r:id="rId50">
         <w:r>
           <w:rPr>
             <w:rStyle w:val="Hyperlink"/>
@@ -10268,111 +9336,19 @@
         </w:r>
       </w:hyperlink>
     </w:p>
-    <w:bookmarkEnd w:id="53"/>
-    <w:bookmarkStart w:id="54" w:name="ref-bagnoldApproachSedimentTransport1966"/>
+    <w:bookmarkEnd w:id="51"/>
+    <w:bookmarkStart w:id="53" w:name="ref-beaulieuControlsGasTransfer2012"/>
     <w:p>
       <w:pPr>
         <w:pStyle w:val="Bibliography"/>
       </w:pPr>
       <w:r>
-        <w:t xml:space="preserve">Bagnold, R.A., 1966. An</w:t>
-      </w:r>
-      <w:r>
-        <w:t xml:space="preserve"> </w:t>
-      </w:r>
-      <w:r>
-        <w:t xml:space="preserve">Approach</w:t>
-      </w:r>
-      <w:r>
-        <w:t xml:space="preserve"> </w:t>
-      </w:r>
-      <w:r>
-        <w:t xml:space="preserve">to the</w:t>
-      </w:r>
-      <w:r>
-        <w:t xml:space="preserve"> </w:t>
-      </w:r>
-      <w:r>
-        <w:t xml:space="preserve">Sediment Transport Problem</w:t>
-      </w:r>
-      <w:r>
-        <w:t xml:space="preserve"> </w:t>
-      </w:r>
-      <w:r>
-        <w:t xml:space="preserve">from</w:t>
-      </w:r>
-      <w:r>
-        <w:t xml:space="preserve"> </w:t>
-      </w:r>
-      <w:r>
-        <w:t xml:space="preserve">General Physics</w:t>
-      </w:r>
-      <w:r>
-        <w:t xml:space="preserve">.</w:t>
-      </w:r>
-      <w:r>
-        <w:t xml:space="preserve"> </w:t>
-      </w:r>
-      <w:r>
-        <w:t xml:space="preserve">U.S. Government Printing Office</w:t>
-      </w:r>
-      <w:r>
-        <w:t xml:space="preserve">.</w:t>
-      </w:r>
-    </w:p>
-    <w:bookmarkEnd w:id="54"/>
-    <w:bookmarkStart w:id="55" w:name="ref-bagnoldSedimentDischargeStream1960"/>
-    <w:p>
-      <w:pPr>
-        <w:pStyle w:val="Bibliography"/>
-      </w:pPr>
-      <w:r>
-        <w:t xml:space="preserve">Bagnold, R.A., 1960. Sediment</w:t>
-      </w:r>
-      <w:r>
-        <w:t xml:space="preserve"> </w:t>
-      </w:r>
-      <w:r>
-        <w:t xml:space="preserve">Discharge</w:t>
-      </w:r>
-      <w:r>
-        <w:t xml:space="preserve"> </w:t>
-      </w:r>
-      <w:r>
-        <w:t xml:space="preserve">and</w:t>
-      </w:r>
-      <w:r>
-        <w:t xml:space="preserve"> </w:t>
-      </w:r>
-      <w:r>
-        <w:t xml:space="preserve">Stream Power</w:t>
-      </w:r>
-      <w:r>
-        <w:t xml:space="preserve">:</w:t>
-      </w:r>
-      <w:r>
-        <w:t xml:space="preserve"> </w:t>
-      </w:r>
-      <w:r>
-        <w:t xml:space="preserve">A Preliminary Announcement</w:t>
-      </w:r>
-      <w:r>
-        <w:t xml:space="preserve">.</w:t>
-      </w:r>
-    </w:p>
-    <w:bookmarkEnd w:id="55"/>
-    <w:bookmarkStart w:id="57" w:name="ref-beaulieuControlsGasTransfer2012a"/>
-    <w:p>
-      <w:pPr>
-        <w:pStyle w:val="Bibliography"/>
-      </w:pPr>
-      <w:r>
         <w:t xml:space="preserve">Beaulieu, J.J., Shuster, W.D., Rebholz, J.A., 2012. Controls on gas transfer velocities in a large river. Journal of Geophysical Research: Biogeosciences 117.</w:t>
       </w:r>
       <w:r>
         <w:t xml:space="preserve"> </w:t>
       </w:r>
-      <w:hyperlink r:id="rId56">
+      <w:hyperlink r:id="rId52">
         <w:r>
           <w:rPr>
             <w:rStyle w:val="Hyperlink"/>
@@ -10381,8 +9357,8 @@
         </w:r>
       </w:hyperlink>
     </w:p>
-    <w:bookmarkEnd w:id="57"/>
-    <w:bookmarkStart w:id="59" w:name="ref-bernhardtMetabolicRegimesFlowing2018"/>
+    <w:bookmarkEnd w:id="53"/>
+    <w:bookmarkStart w:id="55" w:name="ref-bernhardtMetabolicRegimesFlowing2018"/>
     <w:p>
       <w:pPr>
         <w:pStyle w:val="Bibliography"/>
@@ -10393,7 +9369,7 @@
       <w:r>
         <w:t xml:space="preserve"> </w:t>
       </w:r>
-      <w:hyperlink r:id="rId58">
+      <w:hyperlink r:id="rId54">
         <w:r>
           <w:rPr>
             <w:rStyle w:val="Hyperlink"/>
@@ -10402,8 +9378,8 @@
         </w:r>
       </w:hyperlink>
     </w:p>
-    <w:bookmarkEnd w:id="59"/>
-    <w:bookmarkStart w:id="61" w:name="ref-biancamariaSWOTMissionIts2016"/>
+    <w:bookmarkEnd w:id="55"/>
+    <w:bookmarkStart w:id="57" w:name="ref-biancamariaSWOTMissionIts2016"/>
     <w:p>
       <w:pPr>
         <w:pStyle w:val="Bibliography"/>
@@ -10507,7 +9483,7 @@
       <w:r>
         <w:t xml:space="preserve"> </w:t>
       </w:r>
-      <w:hyperlink r:id="rId60">
+      <w:hyperlink r:id="rId56">
         <w:r>
           <w:rPr>
             <w:rStyle w:val="Hyperlink"/>
@@ -10516,8 +9492,8 @@
         </w:r>
       </w:hyperlink>
     </w:p>
-    <w:bookmarkEnd w:id="61"/>
-    <w:bookmarkStart w:id="63" w:name="Xe90bf4269a1bcb712ae9043fc486bf0416152a1"/>
+    <w:bookmarkEnd w:id="57"/>
+    <w:bookmarkStart w:id="59" w:name="Xbbaacf312c3b2ac2225c29062e99b1285b75b5d"/>
     <w:p>
       <w:pPr>
         <w:pStyle w:val="Bibliography"/>
@@ -10540,7 +9516,7 @@
       <w:r>
         <w:t xml:space="preserve"> </w:t>
       </w:r>
-      <w:hyperlink r:id="rId62">
+      <w:hyperlink r:id="rId58">
         <w:r>
           <w:rPr>
             <w:rStyle w:val="Hyperlink"/>
@@ -10549,8 +9525,8 @@
         </w:r>
       </w:hyperlink>
     </w:p>
-    <w:bookmarkEnd w:id="63"/>
-    <w:bookmarkStart w:id="65" w:name="ref-borgesVariabilityGasTransfer2004"/>
+    <w:bookmarkEnd w:id="59"/>
+    <w:bookmarkStart w:id="61" w:name="ref-borgesVariabilityGasTransfer2004"/>
     <w:p>
       <w:pPr>
         <w:pStyle w:val="Bibliography"/>
@@ -10582,7 +9558,7 @@
       <w:r>
         <w:t xml:space="preserve"> </w:t>
       </w:r>
-      <w:hyperlink r:id="rId64">
+      <w:hyperlink r:id="rId60">
         <w:r>
           <w:rPr>
             <w:rStyle w:val="Hyperlink"/>
@@ -10591,8 +9567,8 @@
         </w:r>
       </w:hyperlink>
     </w:p>
-    <w:bookmarkEnd w:id="65"/>
-    <w:bookmarkStart w:id="67" w:name="X9d8a83bf5201b8e1c838726f2cdb3906cc6880a"/>
+    <w:bookmarkEnd w:id="61"/>
+    <w:bookmarkStart w:id="63" w:name="Xdbd54ef9038a6546bc878e25d0471ceeef59cc0"/>
     <w:p>
       <w:pPr>
         <w:pStyle w:val="Bibliography"/>
@@ -10618,7 +9594,7 @@
       <w:r>
         <w:t xml:space="preserve"> </w:t>
       </w:r>
-      <w:hyperlink r:id="rId66">
+      <w:hyperlink r:id="rId62">
         <w:r>
           <w:rPr>
             <w:rStyle w:val="Hyperlink"/>
@@ -10627,8 +9603,8 @@
         </w:r>
       </w:hyperlink>
     </w:p>
-    <w:bookmarkEnd w:id="67"/>
-    <w:bookmarkStart w:id="69" w:name="X1a76598ca511f3330c42372d0336b7d2eb8a399"/>
+    <w:bookmarkEnd w:id="63"/>
+    <w:bookmarkStart w:id="65" w:name="X1a76598ca511f3330c42372d0336b7d2eb8a399"/>
     <w:p>
       <w:pPr>
         <w:pStyle w:val="Bibliography"/>
@@ -10666,7 +9642,7 @@
       <w:r>
         <w:t xml:space="preserve"> </w:t>
       </w:r>
-      <w:hyperlink r:id="rId68">
+      <w:hyperlink r:id="rId64">
         <w:r>
           <w:rPr>
             <w:rStyle w:val="Hyperlink"/>
@@ -10675,8 +9651,8 @@
         </w:r>
       </w:hyperlink>
     </w:p>
-    <w:bookmarkEnd w:id="69"/>
-    <w:bookmarkStart w:id="71" w:name="ref-brinkerhoffLakeMorphometryRiver2021"/>
+    <w:bookmarkEnd w:id="65"/>
+    <w:bookmarkStart w:id="67" w:name="ref-brinkerhoffLakeMorphometryRiver2021"/>
     <w:p>
       <w:pPr>
         <w:pStyle w:val="Bibliography"/>
@@ -10732,7 +9708,7 @@
       <w:r>
         <w:t xml:space="preserve"> </w:t>
       </w:r>
-      <w:hyperlink r:id="rId70">
+      <w:hyperlink r:id="rId66">
         <w:r>
           <w:rPr>
             <w:rStyle w:val="Hyperlink"/>
@@ -10741,8 +9717,8 @@
         </w:r>
       </w:hyperlink>
     </w:p>
-    <w:bookmarkEnd w:id="71"/>
-    <w:bookmarkStart w:id="73" w:name="X834711d54738282ad13c8e8eb924edf28d0f356"/>
+    <w:bookmarkEnd w:id="67"/>
+    <w:bookmarkStart w:id="69" w:name="X834711d54738282ad13c8e8eb924edf28d0f356"/>
     <w:p>
       <w:pPr>
         <w:pStyle w:val="Bibliography"/>
@@ -10765,7 +9741,7 @@
       <w:r>
         <w:t xml:space="preserve"> </w:t>
       </w:r>
-      <w:hyperlink r:id="rId72">
+      <w:hyperlink r:id="rId68">
         <w:r>
           <w:rPr>
             <w:rStyle w:val="Hyperlink"/>
@@ -10774,8 +9750,8 @@
         </w:r>
       </w:hyperlink>
     </w:p>
-    <w:bookmarkEnd w:id="73"/>
-    <w:bookmarkStart w:id="74" w:name="X1116d7172b9ac47af672258ce57692fd9f17865"/>
+    <w:bookmarkEnd w:id="69"/>
+    <w:bookmarkStart w:id="70" w:name="X1116d7172b9ac47af672258ce57692fd9f17865"/>
     <w:p>
       <w:pPr>
         <w:pStyle w:val="Bibliography"/>
@@ -10808,13 +9784,73 @@
         <w:t xml:space="preserve">.</w:t>
       </w:r>
     </w:p>
-    <w:bookmarkEnd w:id="74"/>
-    <w:bookmarkStart w:id="76" w:name="ref-colePlumbingGlobalCarbon2007a"/>
+    <w:bookmarkEnd w:id="70"/>
+    <w:bookmarkStart w:id="72" w:name="Xa3e9367adcd5dee389f99f86aad7b66314e7a15"/>
     <w:p>
       <w:pPr>
         <w:pStyle w:val="Bibliography"/>
       </w:pPr>
       <w:r>
+        <w:t xml:space="preserve">Churchill, M.A., Elmore, H.L., Buckingham, R.A., 1964. The</w:t>
+      </w:r>
+      <w:r>
+        <w:t xml:space="preserve"> </w:t>
+      </w:r>
+      <w:r>
+        <w:t xml:space="preserve">Prediction</w:t>
+      </w:r>
+      <w:r>
+        <w:t xml:space="preserve"> </w:t>
+      </w:r>
+      <w:r>
+        <w:t xml:space="preserve">of</w:t>
+      </w:r>
+      <w:r>
+        <w:t xml:space="preserve"> </w:t>
+      </w:r>
+      <w:r>
+        <w:t xml:space="preserve">Stream Reaeration Rates</w:t>
+      </w:r>
+      <w:r>
+        <w:t xml:space="preserve">, in: Southgate, B.A. (Ed.), Advances in</w:t>
+      </w:r>
+      <w:r>
+        <w:t xml:space="preserve"> </w:t>
+      </w:r>
+      <w:r>
+        <w:t xml:space="preserve">Water Pollution Research</w:t>
+      </w:r>
+      <w:r>
+        <w:t xml:space="preserve">.</w:t>
+      </w:r>
+      <w:r>
+        <w:t xml:space="preserve"> </w:t>
+      </w:r>
+      <w:r>
+        <w:t xml:space="preserve">Pergamon</w:t>
+      </w:r>
+      <w:r>
+        <w:t xml:space="preserve">, pp. 89–136.</w:t>
+      </w:r>
+      <w:r>
+        <w:t xml:space="preserve"> </w:t>
+      </w:r>
+      <w:hyperlink r:id="rId71">
+        <w:r>
+          <w:rPr>
+            <w:rStyle w:val="Hyperlink"/>
+          </w:rPr>
+          <w:t xml:space="preserve">https://doi.org/10.1016/B978-1-4832-8391-3.50015-4</w:t>
+        </w:r>
+      </w:hyperlink>
+    </w:p>
+    <w:bookmarkEnd w:id="72"/>
+    <w:bookmarkStart w:id="74" w:name="ref-colePlumbingGlobalCarbon2007"/>
+    <w:p>
+      <w:pPr>
+        <w:pStyle w:val="Bibliography"/>
+      </w:pPr>
+      <w:r>
         <w:t xml:space="preserve">Cole, J.J., Prairie, Y.T., Caraco, N.F., McDowell, W.H., Tranvik, L.J., Striegl, R.G., Duarte, C.M., Kortelainen, P., Downing, J.A., Middelburg, J.J., Melack, J., 2007. Plumbing the</w:t>
       </w:r>
       <w:r>
@@ -10824,13 +9860,13 @@
         <w:t xml:space="preserve">Global Carbon Cycle</w:t>
       </w:r>
       <w:r>
-        <w:t xml:space="preserve">:</w:t>
-      </w:r>
-      <w:r>
-        <w:t xml:space="preserve"> </w:t>
-      </w:r>
-      <w:r>
-        <w:t xml:space="preserve">Integrating Inland Waters</w:t>
+        <w:t xml:space="preserve">: Integrating</w:t>
+      </w:r>
+      <w:r>
+        <w:t xml:space="preserve"> </w:t>
+      </w:r>
+      <w:r>
+        <w:t xml:space="preserve">Inland Waters</w:t>
       </w:r>
       <w:r>
         <w:t xml:space="preserve"> </w:t>
@@ -10850,7 +9886,7 @@
       <w:r>
         <w:t xml:space="preserve"> </w:t>
       </w:r>
-      <w:hyperlink r:id="rId75">
+      <w:hyperlink r:id="rId73">
         <w:r>
           <w:rPr>
             <w:rStyle w:val="Hyperlink"/>
@@ -10859,8 +9895,8 @@
         </w:r>
       </w:hyperlink>
     </w:p>
-    <w:bookmarkEnd w:id="76"/>
-    <w:bookmarkStart w:id="78" w:name="ref-durandHowWillRadar2020a"/>
+    <w:bookmarkEnd w:id="74"/>
+    <w:bookmarkStart w:id="76" w:name="ref-durandHowWillRadar2020"/>
     <w:p>
       <w:pPr>
         <w:pStyle w:val="Bibliography"/>
@@ -10883,7 +9919,7 @@
       <w:r>
         <w:t xml:space="preserve"> </w:t>
       </w:r>
-      <w:hyperlink r:id="rId77">
+      <w:hyperlink r:id="rId75">
         <w:r>
           <w:rPr>
             <w:rStyle w:val="Hyperlink"/>
@@ -10892,8 +9928,8 @@
         </w:r>
       </w:hyperlink>
     </w:p>
-    <w:bookmarkEnd w:id="78"/>
-    <w:bookmarkStart w:id="80" w:name="X16016dde5044801b5efaf2ea4905275e83a8d0f"/>
+    <w:bookmarkEnd w:id="76"/>
+    <w:bookmarkStart w:id="78" w:name="X3ce31a8f5e08162768843120ddd33afff9a1ba0"/>
     <w:p>
       <w:pPr>
         <w:pStyle w:val="Bibliography"/>
@@ -10904,7 +9940,7 @@
       <w:r>
         <w:t xml:space="preserve"> </w:t>
       </w:r>
-      <w:hyperlink r:id="rId79">
+      <w:hyperlink r:id="rId77">
         <w:r>
           <w:rPr>
             <w:rStyle w:val="Hyperlink"/>
@@ -10913,8 +9949,8 @@
         </w:r>
       </w:hyperlink>
     </w:p>
-    <w:bookmarkEnd w:id="80"/>
-    <w:bookmarkStart w:id="82" w:name="X3dd57bcdad5e5600fbd527143c8ee49c7c8082b"/>
+    <w:bookmarkEnd w:id="78"/>
+    <w:bookmarkStart w:id="80" w:name="Xc749cfb8cc4c1b149d35ee13c0395d9e57afca6"/>
     <w:p>
       <w:pPr>
         <w:pStyle w:val="Bibliography"/>
@@ -10937,7 +9973,7 @@
       <w:r>
         <w:t xml:space="preserve"> </w:t>
       </w:r>
-      <w:hyperlink r:id="rId81">
+      <w:hyperlink r:id="rId79">
         <w:r>
           <w:rPr>
             <w:rStyle w:val="Hyperlink"/>
@@ -10946,8 +9982,8 @@
         </w:r>
       </w:hyperlink>
     </w:p>
-    <w:bookmarkEnd w:id="82"/>
-    <w:bookmarkStart w:id="84" w:name="X9be29eb630d4c00a21328a957102a710eabca70"/>
+    <w:bookmarkEnd w:id="80"/>
+    <w:bookmarkStart w:id="82" w:name="X9be29eb630d4c00a21328a957102a710eabca70"/>
     <w:p>
       <w:pPr>
         <w:pStyle w:val="Bibliography"/>
@@ -10982,7 +10018,7 @@
       <w:r>
         <w:t xml:space="preserve"> </w:t>
       </w:r>
-      <w:hyperlink r:id="rId83">
+      <w:hyperlink r:id="rId81">
         <w:r>
           <w:rPr>
             <w:rStyle w:val="Hyperlink"/>
@@ -10991,8 +10027,8 @@
         </w:r>
       </w:hyperlink>
     </w:p>
-    <w:bookmarkEnd w:id="84"/>
-    <w:bookmarkStart w:id="86" w:name="X1dafd55d3ea50ae83faa050ee84557bcff98061"/>
+    <w:bookmarkEnd w:id="82"/>
+    <w:bookmarkStart w:id="84" w:name="X1dafd55d3ea50ae83faa050ee84557bcff98061"/>
     <w:p>
       <w:pPr>
         <w:pStyle w:val="Bibliography"/>
@@ -11003,7 +10039,7 @@
       <w:r>
         <w:t xml:space="preserve"> </w:t>
       </w:r>
-      <w:hyperlink r:id="rId85">
+      <w:hyperlink r:id="rId83">
         <w:r>
           <w:rPr>
             <w:rStyle w:val="Hyperlink"/>
@@ -11012,8 +10048,8 @@
         </w:r>
       </w:hyperlink>
     </w:p>
-    <w:bookmarkEnd w:id="86"/>
-    <w:bookmarkStart w:id="88" w:name="ref-garamboisInferenceEffectiveRiver2015"/>
+    <w:bookmarkEnd w:id="84"/>
+    <w:bookmarkStart w:id="86" w:name="ref-garamboisInferenceEffectiveRiver2015"/>
     <w:p>
       <w:pPr>
         <w:pStyle w:val="Bibliography"/>
@@ -11024,7 +10060,7 @@
       <w:r>
         <w:t xml:space="preserve"> </w:t>
       </w:r>
-      <w:hyperlink r:id="rId87">
+      <w:hyperlink r:id="rId85">
         <w:r>
           <w:rPr>
             <w:rStyle w:val="Hyperlink"/>
@@ -11033,106 +10069,29 @@
         </w:r>
       </w:hyperlink>
     </w:p>
-    <w:bookmarkEnd w:id="88"/>
-    <w:bookmarkStart w:id="90" w:name="ref-gleasonRemoteSensingRiver2020"/>
+    <w:bookmarkEnd w:id="86"/>
+    <w:bookmarkStart w:id="87" w:name="ref-gleasonRemoteSensingRiver2019"/>
     <w:p>
       <w:pPr>
         <w:pStyle w:val="Bibliography"/>
       </w:pPr>
       <w:r>
-        <w:t xml:space="preserve">Gleason, C.J., Durand, M.T., 2020. Remote</w:t>
-      </w:r>
-      <w:r>
-        <w:t xml:space="preserve"> </w:t>
-      </w:r>
-      <w:r>
-        <w:t xml:space="preserve">Sensing</w:t>
-      </w:r>
-      <w:r>
-        <w:t xml:space="preserve"> </w:t>
-      </w:r>
-      <w:r>
-        <w:t xml:space="preserve">of</w:t>
-      </w:r>
-      <w:r>
-        <w:t xml:space="preserve"> </w:t>
-      </w:r>
-      <w:r>
-        <w:t xml:space="preserve">River Discharge</w:t>
-      </w:r>
-      <w:r>
-        <w:t xml:space="preserve">:</w:t>
-      </w:r>
-      <w:r>
-        <w:t xml:space="preserve"> </w:t>
-      </w:r>
-      <w:r>
-        <w:t xml:space="preserve">A Review</w:t>
-      </w:r>
-      <w:r>
-        <w:t xml:space="preserve"> </w:t>
-      </w:r>
-      <w:r>
-        <w:t xml:space="preserve">and a</w:t>
-      </w:r>
-      <w:r>
-        <w:t xml:space="preserve"> </w:t>
-      </w:r>
-      <w:r>
-        <w:t xml:space="preserve">Framing</w:t>
-      </w:r>
-      <w:r>
-        <w:t xml:space="preserve"> </w:t>
-      </w:r>
-      <w:r>
-        <w:t xml:space="preserve">for the</w:t>
-      </w:r>
-      <w:r>
-        <w:t xml:space="preserve"> </w:t>
-      </w:r>
-      <w:r>
-        <w:t xml:space="preserve">Discipline</w:t>
-      </w:r>
-      <w:r>
-        <w:t xml:space="preserve">. Remote Sensing 12, 1107.</w:t>
-      </w:r>
-      <w:r>
-        <w:t xml:space="preserve"> </w:t>
-      </w:r>
-      <w:hyperlink r:id="rId89">
-        <w:r>
-          <w:rPr>
-            <w:rStyle w:val="Hyperlink"/>
-          </w:rPr>
-          <w:t xml:space="preserve">https://doi.org/10.3390/rs12071107</w:t>
-        </w:r>
-      </w:hyperlink>
-    </w:p>
-    <w:bookmarkEnd w:id="90"/>
-    <w:bookmarkStart w:id="92" w:name="ref-gleasonRetrievalRiverDischarge2014a"/>
+        <w:t xml:space="preserve">Gleason, C.J., Durand, M.T., 2019. Remote sensing of river discharge: A review and a framing for the discipline 32.</w:t>
+      </w:r>
+    </w:p>
+    <w:bookmarkEnd w:id="87"/>
+    <w:bookmarkStart w:id="89" w:name="ref-gleasonRetrievalRiverDischarge2014a"/>
     <w:p>
       <w:pPr>
         <w:pStyle w:val="Bibliography"/>
       </w:pPr>
       <w:r>
-        <w:t xml:space="preserve">Gleason, C.J., Smith, L.C., Lee, J., 2014. Retrieval of river discharge solely from satellite imagery and at-many-stations hydraulic geometry:</w:t>
-      </w:r>
-      <w:r>
-        <w:t xml:space="preserve"> </w:t>
-      </w:r>
-      <w:r>
-        <w:t xml:space="preserve">Sensitivity</w:t>
-      </w:r>
-      <w:r>
-        <w:t xml:space="preserve"> </w:t>
-      </w:r>
-      <w:r>
-        <w:t xml:space="preserve">to river form and optimization parameters. Water Resources Research 50, 9604–9619.</w:t>
-      </w:r>
-      <w:r>
-        <w:t xml:space="preserve"> </w:t>
-      </w:r>
-      <w:hyperlink r:id="rId91">
+        <w:t xml:space="preserve">Gleason, C.J., Smith, L.C., Lee, J., 2014. Retrieval of river discharge solely from satellite imagery and at-many-stations hydraulic geometry: Sensitivity to river form and optimization parameters. Water Resources Research 50, 9604–9619.</w:t>
+      </w:r>
+      <w:r>
+        <w:t xml:space="preserve"> </w:t>
+      </w:r>
+      <w:hyperlink r:id="rId88">
         <w:r>
           <w:rPr>
             <w:rStyle w:val="Hyperlink"/>
@@ -11141,26 +10100,14 @@
         </w:r>
       </w:hyperlink>
     </w:p>
-    <w:bookmarkEnd w:id="92"/>
-    <w:bookmarkStart w:id="94" w:name="ref-graceFastProcessingDiel2015"/>
+    <w:bookmarkEnd w:id="89"/>
+    <w:bookmarkStart w:id="91" w:name="ref-graceFastProcessingDiel2015"/>
     <w:p>
       <w:pPr>
         <w:pStyle w:val="Bibliography"/>
       </w:pPr>
       <w:r>
-        <w:t xml:space="preserve">Grace, M.R., Giling, D.P., Hladyz, S., Caron, V., Thompson, R.M., Nally, R.M., 2015. Fast processing of diel oxygen curves:</w:t>
-      </w:r>
-      <w:r>
-        <w:t xml:space="preserve"> </w:t>
-      </w:r>
-      <w:r>
-        <w:t xml:space="preserve">Estimating</w:t>
-      </w:r>
-      <w:r>
-        <w:t xml:space="preserve"> </w:t>
-      </w:r>
-      <w:r>
-        <w:t xml:space="preserve">stream metabolism with</w:t>
+        <w:t xml:space="preserve">Grace, M.R., Giling, D.P., Hladyz, S., Caron, V., Thompson, R.M., Nally, R.M., 2015. Fast processing of diel oxygen curves: Estimating stream metabolism with</w:t>
       </w:r>
       <w:r>
         <w:t xml:space="preserve"> </w:t>
@@ -11192,7 +10139,7 @@
       <w:r>
         <w:t xml:space="preserve"> </w:t>
       </w:r>
-      <w:hyperlink r:id="rId93">
+      <w:hyperlink r:id="rId90">
         <w:r>
           <w:rPr>
             <w:rStyle w:val="Hyperlink"/>
@@ -11201,8 +10148,8 @@
         </w:r>
       </w:hyperlink>
     </w:p>
-    <w:bookmarkEnd w:id="94"/>
-    <w:bookmarkStart w:id="96" w:name="ref-gruberOceanicSinkAnthropogenic2019"/>
+    <w:bookmarkEnd w:id="91"/>
+    <w:bookmarkStart w:id="93" w:name="ref-gruberOceanicSinkAnthropogenic2019"/>
     <w:p>
       <w:pPr>
         <w:pStyle w:val="Bibliography"/>
@@ -11225,7 +10172,7 @@
       <w:r>
         <w:t xml:space="preserve"> </w:t>
       </w:r>
-      <w:hyperlink r:id="rId95">
+      <w:hyperlink r:id="rId92">
         <w:r>
           <w:rPr>
             <w:rStyle w:val="Hyperlink"/>
@@ -11234,8 +10181,8 @@
         </w:r>
       </w:hyperlink>
     </w:p>
-    <w:bookmarkEnd w:id="96"/>
-    <w:bookmarkStart w:id="98" w:name="ref-hagemannBAMBayesianAMHGManning2017a"/>
+    <w:bookmarkEnd w:id="93"/>
+    <w:bookmarkStart w:id="95" w:name="ref-hagemannBAMBayesianAMHGManning2017"/>
     <w:p>
       <w:pPr>
         <w:pStyle w:val="Bibliography"/>
@@ -11250,13 +10197,13 @@
         <w:t xml:space="preserve">BAM</w:t>
       </w:r>
       <w:r>
-        <w:t xml:space="preserve">:</w:t>
-      </w:r>
-      <w:r>
-        <w:t xml:space="preserve"> </w:t>
-      </w:r>
-      <w:r>
-        <w:t xml:space="preserve">Bayesian AMHG</w:t>
+        <w:t xml:space="preserve">: Bayesian</w:t>
+      </w:r>
+      <w:r>
+        <w:t xml:space="preserve"> </w:t>
+      </w:r>
+      <w:r>
+        <w:t xml:space="preserve">AMHG</w:t>
       </w:r>
       <w:r>
         <w:t xml:space="preserve">-</w:t>
@@ -11295,21 +10242,12 @@
         <w:t xml:space="preserve">Height</w:t>
       </w:r>
       <w:r>
-        <w:t xml:space="preserve">:</w:t>
-      </w:r>
-      <w:r>
-        <w:t xml:space="preserve"> </w:t>
-      </w:r>
-      <w:r>
-        <w:t xml:space="preserve">BAM FLOW USING STREAM WIDTH SLOPE HEIGHT</w:t>
-      </w:r>
-      <w:r>
         <w:t xml:space="preserve">. Water Resources Research 53, 9692–9707.</w:t>
       </w:r>
       <w:r>
         <w:t xml:space="preserve"> </w:t>
       </w:r>
-      <w:hyperlink r:id="rId97">
+      <w:hyperlink r:id="rId94">
         <w:r>
           <w:rPr>
             <w:rStyle w:val="Hyperlink"/>
@@ -11318,8 +10256,8 @@
         </w:r>
       </w:hyperlink>
     </w:p>
-    <w:bookmarkEnd w:id="98"/>
-    <w:bookmarkStart w:id="100" w:name="ref-hallAirWaterOxygen2012"/>
+    <w:bookmarkEnd w:id="95"/>
+    <w:bookmarkStart w:id="97" w:name="ref-hallAirWaterOxygen2012"/>
     <w:p>
       <w:pPr>
         <w:pStyle w:val="Bibliography"/>
@@ -11333,7 +10271,7 @@
       <w:r>
         <w:t xml:space="preserve"> </w:t>
       </w:r>
-      <w:hyperlink r:id="rId99">
+      <w:hyperlink r:id="rId96">
         <w:r>
           <w:rPr>
             <w:rStyle w:val="Hyperlink"/>
@@ -11342,8 +10280,8 @@
         </w:r>
       </w:hyperlink>
     </w:p>
-    <w:bookmarkEnd w:id="100"/>
-    <w:bookmarkStart w:id="102" w:name="ref-hallGasExchangeStreams2020"/>
+    <w:bookmarkEnd w:id="97"/>
+    <w:bookmarkStart w:id="99" w:name="ref-hallGasExchangeStreams2020"/>
     <w:p>
       <w:pPr>
         <w:pStyle w:val="Bibliography"/>
@@ -11354,7 +10292,7 @@
       <w:r>
         <w:t xml:space="preserve"> </w:t>
       </w:r>
-      <w:hyperlink r:id="rId101">
+      <w:hyperlink r:id="rId98">
         <w:r>
           <w:rPr>
             <w:rStyle w:val="Hyperlink"/>
@@ -11363,8 +10301,8 @@
         </w:r>
       </w:hyperlink>
     </w:p>
-    <w:bookmarkEnd w:id="102"/>
-    <w:bookmarkStart w:id="104" w:name="ref-harlanDischargeEstimationDense2021"/>
+    <w:bookmarkEnd w:id="99"/>
+    <w:bookmarkStart w:id="101" w:name="ref-harlanDischargeEstimationDense2021"/>
     <w:p>
       <w:pPr>
         <w:pStyle w:val="Bibliography"/>
@@ -11408,7 +10346,7 @@
       <w:r>
         <w:t xml:space="preserve"> </w:t>
       </w:r>
-      <w:hyperlink r:id="rId103">
+      <w:hyperlink r:id="rId100">
         <w:r>
           <w:rPr>
             <w:rStyle w:val="Hyperlink"/>
@@ -11417,8 +10355,8 @@
         </w:r>
       </w:hyperlink>
     </w:p>
-    <w:bookmarkEnd w:id="104"/>
-    <w:bookmarkStart w:id="106" w:name="X452109278ab79ad5ddacdda89e5aaa0cc066076"/>
+    <w:bookmarkEnd w:id="101"/>
+    <w:bookmarkStart w:id="103" w:name="X452109278ab79ad5ddacdda89e5aaa0cc066076"/>
     <w:p>
       <w:pPr>
         <w:pStyle w:val="Bibliography"/>
@@ -11441,7 +10379,7 @@
       <w:r>
         <w:t xml:space="preserve"> </w:t>
       </w:r>
-      <w:hyperlink r:id="rId105">
+      <w:hyperlink r:id="rId102">
         <w:r>
           <w:rPr>
             <w:rStyle w:val="Hyperlink"/>
@@ -11450,8 +10388,8 @@
         </w:r>
       </w:hyperlink>
     </w:p>
-    <w:bookmarkEnd w:id="106"/>
-    <w:bookmarkStart w:id="108" w:name="ref-horgbyUnexpectedLargeEvasion2019"/>
+    <w:bookmarkEnd w:id="103"/>
+    <w:bookmarkStart w:id="105" w:name="ref-horgbyUnexpectedLargeEvasion2019"/>
     <w:p>
       <w:pPr>
         <w:pStyle w:val="Bibliography"/>
@@ -11462,7 +10400,7 @@
       <w:r>
         <w:t xml:space="preserve"> </w:t>
       </w:r>
-      <w:hyperlink r:id="rId107">
+      <w:hyperlink r:id="rId104">
         <w:r>
           <w:rPr>
             <w:rStyle w:val="Hyperlink"/>
@@ -11471,8 +10409,8 @@
         </w:r>
       </w:hyperlink>
     </w:p>
-    <w:bookmarkEnd w:id="108"/>
-    <w:bookmarkStart w:id="110" w:name="ref-ishitsukaCombiningOpticalRemote2020"/>
+    <w:bookmarkEnd w:id="105"/>
+    <w:bookmarkStart w:id="107" w:name="ref-ishitsukaCombiningOpticalRemote2020"/>
     <w:p>
       <w:pPr>
         <w:pStyle w:val="Bibliography"/>
@@ -11495,7 +10433,7 @@
       <w:r>
         <w:t xml:space="preserve"> </w:t>
       </w:r>
-      <w:hyperlink r:id="rId109">
+      <w:hyperlink r:id="rId106">
         <w:r>
           <w:rPr>
             <w:rStyle w:val="Hyperlink"/>
@@ -11504,8 +10442,8 @@
         </w:r>
       </w:hyperlink>
     </w:p>
-    <w:bookmarkEnd w:id="110"/>
-    <w:bookmarkStart w:id="111" w:name="ref-lamontEddyCellModel1970"/>
+    <w:bookmarkEnd w:id="107"/>
+    <w:bookmarkStart w:id="108" w:name="ref-lamontEddyCellModel1970"/>
     <w:p>
       <w:pPr>
         <w:pStyle w:val="Bibliography"/>
@@ -11559,8 +10497,8 @@
         <w:t xml:space="preserve">. AIChE Journal 16, 513–519.</w:t>
       </w:r>
     </w:p>
-    <w:bookmarkEnd w:id="111"/>
-    <w:bookmarkStart w:id="113" w:name="ref-larnierRiverDischargeBathymetry2020a"/>
+    <w:bookmarkEnd w:id="108"/>
+    <w:bookmarkStart w:id="110" w:name="ref-larnierRiverDischargeBathymetry2020a"/>
     <w:p>
       <w:pPr>
         <w:pStyle w:val="Bibliography"/>
@@ -11583,7 +10521,7 @@
       <w:r>
         <w:t xml:space="preserve"> </w:t>
       </w:r>
-      <w:hyperlink r:id="rId112">
+      <w:hyperlink r:id="rId109">
         <w:r>
           <w:rPr>
             <w:rStyle w:val="Hyperlink"/>
@@ -11592,8 +10530,8 @@
         </w:r>
       </w:hyperlink>
     </w:p>
-    <w:bookmarkEnd w:id="113"/>
-    <w:bookmarkStart w:id="115" w:name="ref-lauerwaldSpatialPatternsCO22015"/>
+    <w:bookmarkEnd w:id="110"/>
+    <w:bookmarkStart w:id="112" w:name="ref-lauerwaldSpatialPatternsCO22015"/>
     <w:p>
       <w:pPr>
         <w:pStyle w:val="Bibliography"/>
@@ -11616,7 +10554,7 @@
       <w:r>
         <w:t xml:space="preserve"> </w:t>
       </w:r>
-      <w:hyperlink r:id="rId114">
+      <w:hyperlink r:id="rId111">
         <w:r>
           <w:rPr>
             <w:rStyle w:val="Hyperlink"/>
@@ -11625,8 +10563,8 @@
         </w:r>
       </w:hyperlink>
     </w:p>
-    <w:bookmarkEnd w:id="115"/>
-    <w:bookmarkStart w:id="116" w:name="ref-leopoldHydraulicGeometryStream1953a"/>
+    <w:bookmarkEnd w:id="112"/>
+    <w:bookmarkStart w:id="113" w:name="ref-leopoldHydraulicGeometryStream1953"/>
     <w:p>
       <w:pPr>
         <w:pStyle w:val="Bibliography"/>
@@ -11677,8 +10615,8 @@
         <w:t xml:space="preserve">.</w:t>
       </w:r>
     </w:p>
-    <w:bookmarkEnd w:id="116"/>
-    <w:bookmarkStart w:id="118" w:name="ref-lorkeUnifiedScalingRelation2006"/>
+    <w:bookmarkEnd w:id="113"/>
+    <w:bookmarkStart w:id="115" w:name="ref-lorkeUnifiedScalingRelation2006"/>
     <w:p>
       <w:pPr>
         <w:pStyle w:val="Bibliography"/>
@@ -11710,7 +10648,7 @@
       <w:r>
         <w:t xml:space="preserve"> </w:t>
       </w:r>
-      <w:hyperlink r:id="rId117">
+      <w:hyperlink r:id="rId114">
         <w:r>
           <w:rPr>
             <w:rStyle w:val="Hyperlink"/>
@@ -11719,20 +10657,99 @@
         </w:r>
       </w:hyperlink>
     </w:p>
+    <w:bookmarkEnd w:id="115"/>
+    <w:bookmarkStart w:id="117" w:name="ref-moogAirWaterGasTransfer1999"/>
+    <w:p>
+      <w:pPr>
+        <w:pStyle w:val="Bibliography"/>
+      </w:pPr>
+      <w:r>
+        <w:t xml:space="preserve">Moog, Douglas B., Jirka, G.H., 1999b. Air-</w:t>
+      </w:r>
+      <w:r>
+        <w:t xml:space="preserve">Water Gas Transfer</w:t>
+      </w:r>
+      <w:r>
+        <w:t xml:space="preserve"> </w:t>
+      </w:r>
+      <w:r>
+        <w:t xml:space="preserve">in</w:t>
+      </w:r>
+      <w:r>
+        <w:t xml:space="preserve"> </w:t>
+      </w:r>
+      <w:r>
+        <w:t xml:space="preserve">Uniform Channel Flow</w:t>
+      </w:r>
+      <w:r>
+        <w:t xml:space="preserve">. Journal of Hydraulic Engineering 125, 3–10.</w:t>
+      </w:r>
+      <w:r>
+        <w:t xml:space="preserve"> </w:t>
+      </w:r>
+      <w:hyperlink r:id="rId116">
+        <w:r>
+          <w:rPr>
+            <w:rStyle w:val="Hyperlink"/>
+          </w:rPr>
+          <w:t xml:space="preserve">https://doi.org/10.1061/(ASCE)0733-9429(1999)125:1(3)</w:t>
+        </w:r>
+      </w:hyperlink>
+    </w:p>
+    <w:bookmarkEnd w:id="117"/>
+    <w:bookmarkStart w:id="118" w:name="ref-moogStreamReaerationNonuniform1999"/>
+    <w:p>
+      <w:pPr>
+        <w:pStyle w:val="Bibliography"/>
+      </w:pPr>
+      <w:r>
+        <w:t xml:space="preserve">Moog, Douglas B., Jirka, G.H., 1999a. Stream</w:t>
+      </w:r>
+      <w:r>
+        <w:t xml:space="preserve"> </w:t>
+      </w:r>
+      <w:r>
+        <w:t xml:space="preserve">Reaeration</w:t>
+      </w:r>
+      <w:r>
+        <w:t xml:space="preserve"> </w:t>
+      </w:r>
+      <w:r>
+        <w:t xml:space="preserve">in</w:t>
+      </w:r>
+      <w:r>
+        <w:t xml:space="preserve"> </w:t>
+      </w:r>
+      <w:r>
+        <w:t xml:space="preserve">Nonuniform Flow</w:t>
+      </w:r>
+      <w:r>
+        <w:t xml:space="preserve">: Macroroughness</w:t>
+      </w:r>
+      <w:r>
+        <w:t xml:space="preserve"> </w:t>
+      </w:r>
+      <w:r>
+        <w:t xml:space="preserve">Enhancement</w:t>
+      </w:r>
+      <w:r>
+        <w:t xml:space="preserve">. Journal of Hydraulic Engineering 125, 6.</w:t>
+      </w:r>
+    </w:p>
     <w:bookmarkEnd w:id="118"/>
-    <w:bookmarkStart w:id="119" w:name="ref-moogStreamReaerationNonuniform1999"/>
+    <w:bookmarkStart w:id="120" w:name="Xf0d7134c4429b54eb59e67421c7f58b95f7f684"/>
     <w:p>
       <w:pPr>
         <w:pStyle w:val="Bibliography"/>
       </w:pPr>
       <w:r>
-        <w:t xml:space="preserve">Moog, D.B., Jirka, G.H., 1999. Stream</w:t>
-      </w:r>
-      <w:r>
-        <w:t xml:space="preserve"> </w:t>
-      </w:r>
-      <w:r>
-        <w:t xml:space="preserve">Reaeration</w:t>
+        <w:t xml:space="preserve">Oubanas, H., Gejadze, I., Malaterre, P.-O., Durand, M., Wei, R., Frasson, R.P.M., Domeneghetti, A., 2018. Discharge</w:t>
+      </w:r>
+      <w:r>
+        <w:t xml:space="preserve"> </w:t>
+      </w:r>
+      <w:r>
+        <w:t xml:space="preserve">Estimation</w:t>
       </w:r>
       <w:r>
         <w:t xml:space="preserve"> </w:t>
@@ -11744,59 +10761,16 @@
         <w:t xml:space="preserve"> </w:t>
       </w:r>
       <w:r>
-        <w:t xml:space="preserve">Nonuniform Flow</w:t>
-      </w:r>
-      <w:r>
-        <w:t xml:space="preserve">:</w:t>
-      </w:r>
-      <w:r>
-        <w:t xml:space="preserve"> </w:t>
-      </w:r>
-      <w:r>
-        <w:t xml:space="preserve">Macroroughness Enhancement</w:t>
-      </w:r>
-      <w:r>
-        <w:t xml:space="preserve"> </w:t>
-      </w:r>
-      <w:r>
-        <w:t xml:space="preserve">6.</w:t>
-      </w:r>
-    </w:p>
-    <w:bookmarkEnd w:id="119"/>
-    <w:bookmarkStart w:id="121" w:name="Xf0d7134c4429b54eb59e67421c7f58b95f7f684"/>
-    <w:p>
-      <w:pPr>
-        <w:pStyle w:val="Bibliography"/>
-      </w:pPr>
-      <w:r>
-        <w:t xml:space="preserve">Oubanas, H., Gejadze, I., Malaterre, P.-O., Durand, M., Wei, R., Frasson, R.P.M., Domeneghetti, A., 2018. Discharge</w:t>
-      </w:r>
-      <w:r>
-        <w:t xml:space="preserve"> </w:t>
-      </w:r>
-      <w:r>
-        <w:t xml:space="preserve">Estimation</w:t>
-      </w:r>
-      <w:r>
-        <w:t xml:space="preserve"> </w:t>
-      </w:r>
-      <w:r>
-        <w:t xml:space="preserve">in</w:t>
-      </w:r>
-      <w:r>
-        <w:t xml:space="preserve"> </w:t>
-      </w:r>
-      <w:r>
         <w:t xml:space="preserve">Ungauged Basins Through Variational Data Assimilation</w:t>
       </w:r>
       <w:r>
-        <w:t xml:space="preserve">:</w:t>
-      </w:r>
-      <w:r>
-        <w:t xml:space="preserve"> </w:t>
-      </w:r>
-      <w:r>
-        <w:t xml:space="preserve">The Potential</w:t>
+        <w:t xml:space="preserve">: The</w:t>
+      </w:r>
+      <w:r>
+        <w:t xml:space="preserve"> </w:t>
+      </w:r>
+      <w:r>
+        <w:t xml:space="preserve">Potential</w:t>
       </w:r>
       <w:r>
         <w:t xml:space="preserve"> </w:t>
@@ -11816,7 +10790,7 @@
       <w:r>
         <w:t xml:space="preserve"> </w:t>
       </w:r>
-      <w:hyperlink r:id="rId120">
+      <w:hyperlink r:id="rId119">
         <w:r>
           <w:rPr>
             <w:rStyle w:val="Hyperlink"/>
@@ -11824,6 +10798,16 @@
           <w:t xml:space="preserve">https://doi.org/10.1002/2017WR021735</w:t>
         </w:r>
       </w:hyperlink>
+    </w:p>
+    <w:bookmarkEnd w:id="120"/>
+    <w:bookmarkStart w:id="121" w:name="ref-owensReaerationStudiesStreams1964"/>
+    <w:p>
+      <w:pPr>
+        <w:pStyle w:val="Bibliography"/>
+      </w:pPr>
+      <w:r>
+        <w:t xml:space="preserve">Owens, M., Edwards, R.W., Gibbs, J.W., 1964. Some reaeration studies in streams. Inter. J. Air Water Poll. 8, 469–486.</w:t>
+      </w:r>
     </w:p>
     <w:bookmarkEnd w:id="121"/>
     <w:bookmarkStart w:id="123" w:name="ref-panLargePersistentCarbon2011"/>
@@ -11889,7 +10873,7 @@
       </w:hyperlink>
     </w:p>
     <w:bookmarkEnd w:id="123"/>
-    <w:bookmarkStart w:id="125" w:name="ref-raymondGlobalCarbonDioxide2013a"/>
+    <w:bookmarkStart w:id="125" w:name="ref-raymondGlobalCarbonDioxide2013"/>
     <w:p>
       <w:pPr>
         <w:pStyle w:val="Bibliography"/>
@@ -11910,13 +10894,13 @@
       </w:hyperlink>
     </w:p>
     <w:bookmarkEnd w:id="125"/>
-    <w:bookmarkStart w:id="127" w:name="ref-raymondScalingGasTransfer2012a"/>
+    <w:bookmarkStart w:id="127" w:name="ref-raymondScalingGasTransfer2012"/>
     <w:p>
       <w:pPr>
         <w:pStyle w:val="Bibliography"/>
       </w:pPr>
       <w:r>
-        <w:t xml:space="preserve">Raymond, P.A., Zappa, C.J., Butman, D., Bott, T.L., Potter, J., Mulholland, P., Laursen, A.E., McDowell, W.H., Newbold, D., 2012. Scaling the gas transfer velocity and hydraulic geometry in streams and small rivers. Limnology and Oceanography: Fluids and Environments 2, 41–53.</w:t>
+        <w:t xml:space="preserve">Raymond, P.A., Zappa, C.J., Butman, D., Bott, T.L., Potter, J., Mulholland, P., Laursen, A.E., McDowell, W.H., Newbold, D., 2012. Scaling the gas transfer velocity and hydraulic geometry in streams and small rivers. Limnology and Oceanography 41–53.</w:t>
       </w:r>
       <w:r>
         <w:t xml:space="preserve"> </w:t>
@@ -11926,7 +10910,7 @@
           <w:rPr>
             <w:rStyle w:val="Hyperlink"/>
           </w:rPr>
-          <w:t xml:space="preserve">https://doi.org/10.1215/21573689-1597669</w:t>
+          <w:t xml:space="preserve">https://doi.org/10.1215/21573689-1597669@10.1002/(ISSN)1939-5590.MethaneVI</w:t>
         </w:r>
       </w:hyperlink>
     </w:p>
@@ -11970,19 +10954,7 @@
         <w:t xml:space="preserve">Ecosystem Metabolism Rates</w:t>
       </w:r>
       <w:r>
-        <w:t xml:space="preserve">:</w:t>
-      </w:r>
-      <w:r>
-        <w:t xml:space="preserve"> </w:t>
-      </w:r>
-      <w:r>
-        <w:t xml:space="preserve">Results</w:t>
-      </w:r>
-      <w:r>
-        <w:t xml:space="preserve"> </w:t>
-      </w:r>
-      <w:r>
-        <w:t xml:space="preserve">from 2 </w:t>
+        <w:t xml:space="preserve">: Results from 2 </w:t>
       </w:r>
       <w:r>
         <w:t xml:space="preserve">Years</w:t>
@@ -12075,7 +11047,7 @@
       </w:hyperlink>
     </w:p>
     <w:bookmarkEnd w:id="131"/>
-    <w:bookmarkStart w:id="133" w:name="ref-schelkerCO2EvasionSteep2016a"/>
+    <w:bookmarkStart w:id="133" w:name="ref-schelkerCO2EvasionSteep2016"/>
     <w:p>
       <w:pPr>
         <w:pStyle w:val="Bibliography"/>
@@ -12180,7 +11152,7 @@
       </w:hyperlink>
     </w:p>
     <w:bookmarkEnd w:id="135"/>
-    <w:bookmarkStart w:id="137" w:name="ref-ulsethDistinctAirWater2019a"/>
+    <w:bookmarkStart w:id="137" w:name="ref-ulsethDistinctAirWater2019"/>
     <w:p>
       <w:pPr>
         <w:pStyle w:val="Bibliography"/>
@@ -12237,19 +11209,7 @@
         <w:t xml:space="preserve">KCO2</w:t>
       </w:r>
       <w:r>
-        <w:t xml:space="preserve">) in boreal streams:</w:t>
-      </w:r>
-      <w:r>
-        <w:t xml:space="preserve"> </w:t>
-      </w:r>
-      <w:r>
-        <w:t xml:space="preserve">Implications</w:t>
-      </w:r>
-      <w:r>
-        <w:t xml:space="preserve"> </w:t>
-      </w:r>
-      <w:r>
-        <w:t xml:space="preserve">for large scale estimates of</w:t>
+        <w:t xml:space="preserve">) in boreal streams: Implications for large scale estimates of</w:t>
       </w:r>
       <w:r>
         <w:t xml:space="preserve"> </w:t>
@@ -12276,84 +11236,63 @@
       </w:hyperlink>
     </w:p>
     <w:bookmarkEnd w:id="141"/>
-    <w:bookmarkStart w:id="143" w:name="ref-wangCoefficientsSmallEddy2015"/>
+    <w:bookmarkStart w:id="143" w:name="ref-wangPhysicallyBasedScaling2021"/>
     <w:p>
       <w:pPr>
         <w:pStyle w:val="Bibliography"/>
       </w:pPr>
       <w:r>
-        <w:t xml:space="preserve">Wang, B., Liao, Q., Fillingham, J.H., Bootsma, H.A., 2015. On the coefficients of small eddy and surface divergence models for the air-water gas transfer velocity. Journal of Geophysical Research: Oceans 120, 2129–2146.</w:t>
+        <w:t xml:space="preserve">Wang, J., Bombardelli, F.A., Dong, X., 2021. Physically</w:t>
+      </w:r>
+      <w:r>
+        <w:t xml:space="preserve"> </w:t>
+      </w:r>
+      <w:r>
+        <w:t xml:space="preserve">Based Scaling Models</w:t>
+      </w:r>
+      <w:r>
+        <w:t xml:space="preserve"> </w:t>
+      </w:r>
+      <w:r>
+        <w:t xml:space="preserve">to</w:t>
+      </w:r>
+      <w:r>
+        <w:t xml:space="preserve"> </w:t>
+      </w:r>
+      <w:r>
+        <w:t xml:space="preserve">Predict Gas Transfer Velocity</w:t>
+      </w:r>
+      <w:r>
+        <w:t xml:space="preserve"> </w:t>
+      </w:r>
+      <w:r>
+        <w:t xml:space="preserve">in</w:t>
+      </w:r>
+      <w:r>
+        <w:t xml:space="preserve"> </w:t>
+      </w:r>
+      <w:r>
+        <w:t xml:space="preserve">Streams</w:t>
+      </w:r>
+      <w:r>
+        <w:t xml:space="preserve"> </w:t>
+      </w:r>
+      <w:r>
+        <w:t xml:space="preserve">and</w:t>
+      </w:r>
+      <w:r>
+        <w:t xml:space="preserve"> </w:t>
+      </w:r>
+      <w:r>
+        <w:t xml:space="preserve">Rivers</w:t>
+      </w:r>
+      <w:r>
+        <w:t xml:space="preserve">. Water Resources Research 57, e2020WR028757.</w:t>
       </w:r>
       <w:r>
         <w:t xml:space="preserve"> </w:t>
       </w:r>
       <w:hyperlink r:id="rId142">
-        <w:r>
-          <w:rPr>
-            <w:rStyle w:val="Hyperlink"/>
-          </w:rPr>
-          <w:t xml:space="preserve">https://doi.org/10.1002/2014JC010253</w:t>
-        </w:r>
-      </w:hyperlink>
-    </w:p>
-    <w:bookmarkEnd w:id="143"/>
-    <w:bookmarkStart w:id="145" w:name="ref-wangPhysicallyBasedScaling2021"/>
-    <w:p>
-      <w:pPr>
-        <w:pStyle w:val="Bibliography"/>
-      </w:pPr>
-      <w:r>
-        <w:t xml:space="preserve">Wang, J., Bombardelli, F.A., Dong, X., 2021. Physically</w:t>
-      </w:r>
-      <w:r>
-        <w:t xml:space="preserve"> </w:t>
-      </w:r>
-      <w:r>
-        <w:t xml:space="preserve">Based Scaling Models</w:t>
-      </w:r>
-      <w:r>
-        <w:t xml:space="preserve"> </w:t>
-      </w:r>
-      <w:r>
-        <w:t xml:space="preserve">to</w:t>
-      </w:r>
-      <w:r>
-        <w:t xml:space="preserve"> </w:t>
-      </w:r>
-      <w:r>
-        <w:t xml:space="preserve">Predict Gas Transfer Velocity</w:t>
-      </w:r>
-      <w:r>
-        <w:t xml:space="preserve"> </w:t>
-      </w:r>
-      <w:r>
-        <w:t xml:space="preserve">in</w:t>
-      </w:r>
-      <w:r>
-        <w:t xml:space="preserve"> </w:t>
-      </w:r>
-      <w:r>
-        <w:t xml:space="preserve">Streams</w:t>
-      </w:r>
-      <w:r>
-        <w:t xml:space="preserve"> </w:t>
-      </w:r>
-      <w:r>
-        <w:t xml:space="preserve">and</w:t>
-      </w:r>
-      <w:r>
-        <w:t xml:space="preserve"> </w:t>
-      </w:r>
-      <w:r>
-        <w:t xml:space="preserve">Rivers</w:t>
-      </w:r>
-      <w:r>
-        <w:t xml:space="preserve">. Water Resources Research 57, e2020WR028757.</w:t>
-      </w:r>
-      <w:r>
-        <w:t xml:space="preserve"> </w:t>
-      </w:r>
-      <w:hyperlink r:id="rId144">
         <w:r>
           <w:rPr>
             <w:rStyle w:val="Hyperlink"/>
@@ -12362,8 +11301,8 @@
         </w:r>
       </w:hyperlink>
     </w:p>
-    <w:bookmarkEnd w:id="145"/>
-    <w:bookmarkStart w:id="147" w:name="X804ba136179a13e572b325c3bd87532ab91e060"/>
+    <w:bookmarkEnd w:id="143"/>
+    <w:bookmarkStart w:id="145" w:name="X804ba136179a13e572b325c3bd87532ab91e060"/>
     <w:p>
       <w:pPr>
         <w:pStyle w:val="Bibliography"/>
@@ -12401,7 +11340,7 @@
       <w:r>
         <w:t xml:space="preserve"> </w:t>
       </w:r>
-      <w:hyperlink r:id="rId146">
+      <w:hyperlink r:id="rId144">
         <w:r>
           <w:rPr>
             <w:rStyle w:val="Hyperlink"/>
@@ -12410,8 +11349,8 @@
         </w:r>
       </w:hyperlink>
     </w:p>
-    <w:bookmarkEnd w:id="147"/>
-    <w:bookmarkStart w:id="149" w:name="Xeea10036bb7406a899d506648158b73655143f0"/>
+    <w:bookmarkEnd w:id="145"/>
+    <w:bookmarkStart w:id="147" w:name="Xeea10036bb7406a899d506648158b73655143f0"/>
     <w:p>
       <w:pPr>
         <w:pStyle w:val="Bibliography"/>
@@ -12422,7 +11361,7 @@
       <w:r>
         <w:t xml:space="preserve"> </w:t>
       </w:r>
-      <w:hyperlink r:id="rId148">
+      <w:hyperlink r:id="rId146">
         <w:r>
           <w:rPr>
             <w:rStyle w:val="Hyperlink"/>
@@ -12431,8 +11370,8 @@
         </w:r>
       </w:hyperlink>
     </w:p>
-    <w:bookmarkEnd w:id="149"/>
-    <w:bookmarkStart w:id="151" w:name="ref-zappaVariationSurfaceTurbulence2003"/>
+    <w:bookmarkEnd w:id="147"/>
+    <w:bookmarkStart w:id="149" w:name="ref-zappaVariationSurfaceTurbulence2003"/>
     <w:p>
       <w:pPr>
         <w:pStyle w:val="Bibliography"/>
@@ -12443,7 +11382,7 @@
       <w:r>
         <w:t xml:space="preserve"> </w:t>
       </w:r>
-      <w:hyperlink r:id="rId150">
+      <w:hyperlink r:id="rId148">
         <w:r>
           <w:rPr>
             <w:rStyle w:val="Hyperlink"/>
@@ -12452,9 +11391,9 @@
         </w:r>
       </w:hyperlink>
     </w:p>
+    <w:bookmarkEnd w:id="149"/>
+    <w:bookmarkEnd w:id="150"/>
     <w:bookmarkEnd w:id="151"/>
-    <w:bookmarkEnd w:id="152"/>
-    <w:bookmarkEnd w:id="153"/>
     <w:sectPr>
       <w:footerReference r:id="rId9" w:type="default"/>
       <w:pgSz w:h="15840" w:w="12240"/>
